--- a/jawaban-tugas.docx
+++ b/jawaban-tugas.docx
@@ -1,6 +1,6 @@
 
 <file path=word/document.xml><?xml version="1.0" encoding="utf-8"?>
-<w:document xmlns:wpc="http://schemas.microsoft.com/office/word/2010/wordprocessingCanvas" xmlns:cx="http://schemas.microsoft.com/office/drawing/2014/chartex" xmlns:cx1="http://schemas.microsoft.com/office/drawing/2015/9/8/chartex" xmlns:cx2="http://schemas.microsoft.com/office/drawing/2015/10/21/chartex" xmlns:cx3="http://schemas.microsoft.com/office/drawing/2016/5/9/chartex" xmlns:cx4="http://schemas.microsoft.com/office/drawing/2016/5/10/chartex" xmlns:cx5="http://schemas.microsoft.com/office/drawing/2016/5/11/chartex" xmlns:cx6="http://schemas.microsoft.com/office/drawing/2016/5/12/chartex" xmlns:cx7="http://schemas.microsoft.com/office/drawing/2016/5/13/chartex" xmlns:cx8="http://schemas.microsoft.com/office/drawing/2016/5/14/chartex" xmlns:mc="http://schemas.openxmlformats.org/markup-compatibility/2006" xmlns:aink="http://schemas.microsoft.com/office/drawing/2016/ink" xmlns:am3d="http://schemas.microsoft.com/office/drawing/2017/model3d" xmlns:o="urn:schemas-microsoft-com:office:office" xmlns:r="http://schemas.openxmlformats.org/officeDocument/2006/relationships" xmlns:m="http://schemas.openxmlformats.org/officeDocument/2006/math" xmlns:v="urn:schemas-microsoft-com:vml" xmlns:wp14="http://schemas.microsoft.com/office/word/2010/wordprocessingDrawing" xmlns:wp="http://schemas.openxmlformats.org/drawingml/2006/wordprocessingDrawing" xmlns:w10="urn:schemas-microsoft-com:office:word" xmlns:w="http://schemas.openxmlformats.org/wordprocessingml/2006/main" xmlns:w14="http://schemas.microsoft.com/office/word/2010/wordml" xmlns:w15="http://schemas.microsoft.com/office/word/2012/wordml" xmlns:w16cex="http://schemas.microsoft.com/office/word/2018/wordml/cex" xmlns:w16cid="http://schemas.microsoft.com/office/word/2016/wordml/cid" xmlns:w16="http://schemas.microsoft.com/office/word/2018/wordml" xmlns:w16sdtdh="http://schemas.microsoft.com/office/word/2020/wordml/sdtdatahash" xmlns:w16se="http://schemas.microsoft.com/office/word/2015/wordml/symex" xmlns:wpg="http://schemas.microsoft.com/office/word/2010/wordprocessingGroup" xmlns:wpi="http://schemas.microsoft.com/office/word/2010/wordprocessingInk" xmlns:wne="http://schemas.microsoft.com/office/word/2006/wordml" xmlns:wps="http://schemas.microsoft.com/office/word/2010/wordprocessingShape" mc:Ignorable="w14 w15 w16se w16cid w16 w16cex w16sdtdh wp14">
+<w:document xmlns:wpc="http://schemas.microsoft.com/office/word/2010/wordprocessingCanvas" xmlns:cx="http://schemas.microsoft.com/office/drawing/2014/chartex" xmlns:cx1="http://schemas.microsoft.com/office/drawing/2015/9/8/chartex" xmlns:cx2="http://schemas.microsoft.com/office/drawing/2015/10/21/chartex" xmlns:cx3="http://schemas.microsoft.com/office/drawing/2016/5/9/chartex" xmlns:cx4="http://schemas.microsoft.com/office/drawing/2016/5/10/chartex" xmlns:cx5="http://schemas.microsoft.com/office/drawing/2016/5/11/chartex" xmlns:cx6="http://schemas.microsoft.com/office/drawing/2016/5/12/chartex" xmlns:cx7="http://schemas.microsoft.com/office/drawing/2016/5/13/chartex" xmlns:cx8="http://schemas.microsoft.com/office/drawing/2016/5/14/chartex" xmlns:mc="http://schemas.openxmlformats.org/markup-compatibility/2006" xmlns:aink="http://schemas.microsoft.com/office/drawing/2016/ink" xmlns:am3d="http://schemas.microsoft.com/office/drawing/2017/model3d" xmlns:o="urn:schemas-microsoft-com:office:office" xmlns:oel="http://schemas.microsoft.com/office/2019/extlst" xmlns:r="http://schemas.openxmlformats.org/officeDocument/2006/relationships" xmlns:m="http://schemas.openxmlformats.org/officeDocument/2006/math" xmlns:v="urn:schemas-microsoft-com:vml" xmlns:wp14="http://schemas.microsoft.com/office/word/2010/wordprocessingDrawing" xmlns:wp="http://schemas.openxmlformats.org/drawingml/2006/wordprocessingDrawing" xmlns:w10="urn:schemas-microsoft-com:office:word" xmlns:w="http://schemas.openxmlformats.org/wordprocessingml/2006/main" xmlns:w14="http://schemas.microsoft.com/office/word/2010/wordml" xmlns:w15="http://schemas.microsoft.com/office/word/2012/wordml" xmlns:w16cex="http://schemas.microsoft.com/office/word/2018/wordml/cex" xmlns:w16cid="http://schemas.microsoft.com/office/word/2016/wordml/cid" xmlns:w16="http://schemas.microsoft.com/office/word/2018/wordml" xmlns:w16sdtdh="http://schemas.microsoft.com/office/word/2020/wordml/sdtdatahash" xmlns:w16se="http://schemas.microsoft.com/office/word/2015/wordml/symex" xmlns:wpg="http://schemas.microsoft.com/office/word/2010/wordprocessingGroup" xmlns:wpi="http://schemas.microsoft.com/office/word/2010/wordprocessingInk" xmlns:wne="http://schemas.microsoft.com/office/word/2006/wordml" xmlns:wps="http://schemas.microsoft.com/office/word/2010/wordprocessingShape" mc:Ignorable="w14 w15 w16se w16cid w16 w16cex w16sdtdh wp14">
   <w:body>
     <w:p>
       <w:pPr>
@@ -25,7 +25,7 @@
           <w:lang w:val="en-US"/>
         </w:rPr>
         <w:tab/>
-        <w:t>: Alvaro Dwi Oktaviano</w:t>
+        <w:t xml:space="preserve">: </w:t>
       </w:r>
     </w:p>
     <w:p>
@@ -51,7 +51,7 @@
           <w:lang w:val="en-US"/>
         </w:rPr>
         <w:tab/>
-        <w:t>: 140810200041</w:t>
+        <w:t xml:space="preserve">: </w:t>
       </w:r>
     </w:p>
     <w:p>
@@ -72,54 +72,7 @@
         <w:rPr>
           <w:lang w:val="en-US"/>
         </w:rPr>
-        <w:t>TUGAS 1</w:t>
-      </w:r>
-    </w:p>
-    <w:p>
-      <w:pPr>
-        <w:rPr>
-          <w:lang w:val="en-US"/>
-        </w:rPr>
-      </w:pPr>
-      <w:r>
-        <w:rPr>
-          <w:noProof/>
-        </w:rPr>
-        <w:drawing>
-          <wp:inline distT="0" distB="0" distL="0" distR="0" wp14:anchorId="0DF5C10D" wp14:editId="7F7B9E66">
-            <wp:extent cx="5612130" cy="3150870"/>
-            <wp:effectExtent l="0" t="0" r="7620" b="0"/>
-            <wp:docPr id="1" name="Picture 1" descr="Table&#10;&#10;Description automatically generated"/>
-            <wp:cNvGraphicFramePr>
-              <a:graphicFrameLocks xmlns:a="http://schemas.openxmlformats.org/drawingml/2006/main" noChangeAspect="1"/>
-            </wp:cNvGraphicFramePr>
-            <a:graphic xmlns:a="http://schemas.openxmlformats.org/drawingml/2006/main">
-              <a:graphicData uri="http://schemas.openxmlformats.org/drawingml/2006/picture">
-                <pic:pic xmlns:pic="http://schemas.openxmlformats.org/drawingml/2006/picture">
-                  <pic:nvPicPr>
-                    <pic:cNvPr id="1" name="Picture 1" descr="Table&#10;&#10;Description automatically generated"/>
-                    <pic:cNvPicPr/>
-                  </pic:nvPicPr>
-                  <pic:blipFill>
-                    <a:blip r:embed="rId8"/>
-                    <a:stretch>
-                      <a:fillRect/>
-                    </a:stretch>
-                  </pic:blipFill>
-                  <pic:spPr>
-                    <a:xfrm>
-                      <a:off x="0" y="0"/>
-                      <a:ext cx="5612130" cy="3150870"/>
-                    </a:xfrm>
-                    <a:prstGeom prst="rect">
-                      <a:avLst/>
-                    </a:prstGeom>
-                  </pic:spPr>
-                </pic:pic>
-              </a:graphicData>
-            </a:graphic>
-          </wp:inline>
-        </w:drawing>
+        <w:t>SOAL</w:t>
       </w:r>
     </w:p>
     <w:p>
@@ -132,7 +85,7 @@
         <w:rPr>
           <w:lang w:val="en-US"/>
         </w:rPr>
-        <w:t>Dengan Algoritma Gale-Shapley, cari himpunan stable-matching yang sesuai dengan list preferensi pada tabel di slide sebelumnya dan uraikan outputnya untuk setiap loop hingga menghasilkan stable-matching dengan menggunakan preferensi pria sebagai acuan.</w:t>
+        <w:t>Lorem ipsum</w:t>
       </w:r>
     </w:p>
     <w:p>
@@ -144,43 +97,7 @@
     </w:p>
     <w:p>
       <w:pPr>
-        <w:spacing w:line="259" w:lineRule="auto"/>
-        <w:jc w:val="left"/>
-        <w:rPr>
-          <w:b/>
-          <w:bCs/>
-          <w:lang w:val="en-US"/>
-        </w:rPr>
-      </w:pPr>
-      <w:r>
-        <w:rPr>
-          <w:b/>
-          <w:bCs/>
-          <w:lang w:val="en-US"/>
-        </w:rPr>
-        <w:br w:type="page"/>
-      </w:r>
-    </w:p>
-    <w:p>
-      <w:pPr>
-        <w:rPr>
-          <w:b/>
-          <w:bCs/>
-          <w:lang w:val="en-US"/>
-        </w:rPr>
-      </w:pPr>
-      <w:r>
-        <w:rPr>
-          <w:b/>
-          <w:bCs/>
-          <w:lang w:val="en-US"/>
-        </w:rPr>
-        <w:lastRenderedPageBreak/>
-        <w:t>JAWABAN</w:t>
-      </w:r>
-    </w:p>
-    <w:p>
-      <w:pPr>
+        <w:pStyle w:val="Heading2"/>
         <w:rPr>
           <w:lang w:val="en-US"/>
         </w:rPr>
@@ -189,270 +106,9 @@
         <w:rPr>
           <w:lang w:val="en-US"/>
         </w:rPr>
-        <w:t>Iterasi pertama :</w:t>
+        <w:t>JAWABAN</w:t>
       </w:r>
     </w:p>
-    <w:p>
-      <w:pPr>
-        <w:rPr>
-          <w:lang w:val="en-US"/>
-        </w:rPr>
-      </w:pPr>
-      <w:r>
-        <w:rPr>
-          <w:lang w:val="en-US"/>
-        </w:rPr>
-        <w:t>1. Dadi dan Umi belum berpasangan, maka Dadi dipasangkan dengan Umi.</w:t>
-      </w:r>
-    </w:p>
-    <w:p>
-      <w:pPr>
-        <w:rPr>
-          <w:lang w:val="en-US"/>
-        </w:rPr>
-      </w:pPr>
-      <w:r>
-        <w:rPr>
-          <w:lang w:val="en-US"/>
-        </w:rPr>
-        <w:t>2. Didi dan Diane belum berpasangan, maka Didi dipasangkan dengan Diane.</w:t>
-      </w:r>
-    </w:p>
-    <w:p>
-      <w:pPr>
-        <w:rPr>
-          <w:lang w:val="en-US"/>
-        </w:rPr>
-      </w:pPr>
-      <w:r>
-        <w:rPr>
-          <w:lang w:val="en-US"/>
-        </w:rPr>
-        <w:t>3. Dedi belum berpasangan tapi Umi sudah berpasangan dengan Dadi. Preferensi Umi kepada Dedi lebih besar dari Dadi, maka Dadi ditolak lalu Dedi berpasangan dengan Umi.</w:t>
-      </w:r>
-    </w:p>
-    <w:p>
-      <w:pPr>
-        <w:rPr>
-          <w:lang w:val="en-US"/>
-        </w:rPr>
-      </w:pPr>
-      <w:r>
-        <w:rPr>
-          <w:lang w:val="en-US"/>
-        </w:rPr>
-        <w:t>4. Dodi dan Ami belum berpasangan, maka Dodi dipasangkan dengan Ami.</w:t>
-      </w:r>
-    </w:p>
-    <w:p>
-      <w:pPr>
-        <w:rPr>
-          <w:lang w:val="en-US"/>
-        </w:rPr>
-      </w:pPr>
-      <w:r>
-        <w:rPr>
-          <w:lang w:val="en-US"/>
-        </w:rPr>
-        <w:t>5. Dudi belum berpasangan tapi Umi sudah berpasangan dengan Dedi. Preferensi Umi kepada Dudi lebih rendah dari Dedi, maka Dudi ditolak Umi.</w:t>
-      </w:r>
-    </w:p>
-    <w:p>
-      <w:pPr>
-        <w:rPr>
-          <w:lang w:val="en-US"/>
-        </w:rPr>
-      </w:pPr>
-    </w:p>
-    <w:tbl>
-      <w:tblPr>
-        <w:tblStyle w:val="TableGrid"/>
-        <w:tblW w:w="0" w:type="auto"/>
-        <w:tblLook w:val="04A0" w:firstRow="1" w:lastRow="0" w:firstColumn="1" w:lastColumn="0" w:noHBand="0" w:noVBand="1"/>
-      </w:tblPr>
-      <w:tblGrid>
-        <w:gridCol w:w="2263"/>
-        <w:gridCol w:w="2552"/>
-      </w:tblGrid>
-      <w:tr>
-        <w:tc>
-          <w:tcPr>
-            <w:tcW w:w="2263" w:type="dxa"/>
-          </w:tcPr>
-          <w:p>
-            <w:pPr>
-              <w:rPr>
-                <w:lang w:val="en-US"/>
-              </w:rPr>
-            </w:pPr>
-            <w:r>
-              <w:rPr>
-                <w:lang w:val="en-US"/>
-              </w:rPr>
-              <w:t>Dadi</w:t>
-            </w:r>
-          </w:p>
-        </w:tc>
-        <w:tc>
-          <w:tcPr>
-            <w:tcW w:w="2552" w:type="dxa"/>
-          </w:tcPr>
-          <w:p>
-            <w:pPr>
-              <w:rPr>
-                <w:lang w:val="en-US"/>
-              </w:rPr>
-            </w:pPr>
-          </w:p>
-        </w:tc>
-      </w:tr>
-      <w:tr>
-        <w:tc>
-          <w:tcPr>
-            <w:tcW w:w="2263" w:type="dxa"/>
-          </w:tcPr>
-          <w:p>
-            <w:pPr>
-              <w:rPr>
-                <w:lang w:val="en-US"/>
-              </w:rPr>
-            </w:pPr>
-            <w:r>
-              <w:rPr>
-                <w:lang w:val="en-US"/>
-              </w:rPr>
-              <w:t>Didi</w:t>
-            </w:r>
-          </w:p>
-        </w:tc>
-        <w:tc>
-          <w:tcPr>
-            <w:tcW w:w="2552" w:type="dxa"/>
-          </w:tcPr>
-          <w:p>
-            <w:pPr>
-              <w:rPr>
-                <w:lang w:val="en-US"/>
-              </w:rPr>
-            </w:pPr>
-            <w:r>
-              <w:rPr>
-                <w:lang w:val="en-US"/>
-              </w:rPr>
-              <w:t>Diane</w:t>
-            </w:r>
-          </w:p>
-        </w:tc>
-      </w:tr>
-      <w:tr>
-        <w:tc>
-          <w:tcPr>
-            <w:tcW w:w="2263" w:type="dxa"/>
-          </w:tcPr>
-          <w:p>
-            <w:pPr>
-              <w:rPr>
-                <w:lang w:val="en-US"/>
-              </w:rPr>
-            </w:pPr>
-            <w:r>
-              <w:rPr>
-                <w:lang w:val="en-US"/>
-              </w:rPr>
-              <w:t>Dedi</w:t>
-            </w:r>
-          </w:p>
-        </w:tc>
-        <w:tc>
-          <w:tcPr>
-            <w:tcW w:w="2552" w:type="dxa"/>
-          </w:tcPr>
-          <w:p>
-            <w:pPr>
-              <w:rPr>
-                <w:lang w:val="en-US"/>
-              </w:rPr>
-            </w:pPr>
-            <w:r>
-              <w:rPr>
-                <w:lang w:val="en-US"/>
-              </w:rPr>
-              <w:t>Umi</w:t>
-            </w:r>
-          </w:p>
-        </w:tc>
-      </w:tr>
-      <w:tr>
-        <w:tc>
-          <w:tcPr>
-            <w:tcW w:w="2263" w:type="dxa"/>
-          </w:tcPr>
-          <w:p>
-            <w:pPr>
-              <w:rPr>
-                <w:lang w:val="en-US"/>
-              </w:rPr>
-            </w:pPr>
-            <w:r>
-              <w:rPr>
-                <w:lang w:val="en-US"/>
-              </w:rPr>
-              <w:t>Dodi</w:t>
-            </w:r>
-          </w:p>
-        </w:tc>
-        <w:tc>
-          <w:tcPr>
-            <w:tcW w:w="2552" w:type="dxa"/>
-          </w:tcPr>
-          <w:p>
-            <w:pPr>
-              <w:rPr>
-                <w:lang w:val="en-US"/>
-              </w:rPr>
-            </w:pPr>
-            <w:r>
-              <w:rPr>
-                <w:lang w:val="en-US"/>
-              </w:rPr>
-              <w:t>Ami</w:t>
-            </w:r>
-          </w:p>
-        </w:tc>
-      </w:tr>
-      <w:tr>
-        <w:tc>
-          <w:tcPr>
-            <w:tcW w:w="2263" w:type="dxa"/>
-          </w:tcPr>
-          <w:p>
-            <w:pPr>
-              <w:rPr>
-                <w:lang w:val="en-US"/>
-              </w:rPr>
-            </w:pPr>
-            <w:r>
-              <w:rPr>
-                <w:lang w:val="en-US"/>
-              </w:rPr>
-              <w:t>Dudi</w:t>
-            </w:r>
-          </w:p>
-        </w:tc>
-        <w:tc>
-          <w:tcPr>
-            <w:tcW w:w="2552" w:type="dxa"/>
-          </w:tcPr>
-          <w:p>
-            <w:pPr>
-              <w:rPr>
-                <w:lang w:val="en-US"/>
-              </w:rPr>
-            </w:pPr>
-          </w:p>
-        </w:tc>
-      </w:tr>
-    </w:tbl>
     <w:p>
       <w:pPr>
         <w:spacing w:line="259" w:lineRule="auto"/>
@@ -465,2038 +121,16 @@
         <w:rPr>
           <w:lang w:val="en-US"/>
         </w:rPr>
-        <w:br w:type="page"/>
+        <w:t>Lorem ipsum</w:t>
       </w:r>
     </w:p>
-    <w:p>
-      <w:pPr>
-        <w:rPr>
-          <w:lang w:val="en-US"/>
-        </w:rPr>
-      </w:pPr>
-      <w:r>
-        <w:rPr>
-          <w:lang w:val="en-US"/>
-        </w:rPr>
-        <w:lastRenderedPageBreak/>
-        <w:t>Iterasi kedua :</w:t>
-      </w:r>
-    </w:p>
-    <w:p>
-      <w:pPr>
-        <w:pStyle w:val="ListParagraph"/>
-        <w:numPr>
-          <w:ilvl w:val="0"/>
-          <w:numId w:val="18"/>
-        </w:numPr>
-        <w:rPr>
-          <w:lang w:val="en-US"/>
-        </w:rPr>
-      </w:pPr>
-      <w:r>
-        <w:rPr>
-          <w:lang w:val="en-US"/>
-        </w:rPr>
-        <w:t>Dadi belum berpasangan</w:t>
-      </w:r>
-      <w:r>
-        <w:rPr>
-          <w:lang w:val="en-US"/>
-        </w:rPr>
-        <w:t xml:space="preserve"> dan telah ditolak oleh Umi</w:t>
-      </w:r>
-      <w:r>
-        <w:rPr>
-          <w:lang w:val="en-US"/>
-        </w:rPr>
-        <w:t xml:space="preserve"> tapi </w:t>
-      </w:r>
-      <w:r>
-        <w:rPr>
-          <w:lang w:val="en-US"/>
-        </w:rPr>
-        <w:t>pilihan selanjutnya (</w:t>
-      </w:r>
-      <w:r>
-        <w:rPr>
-          <w:lang w:val="en-US"/>
-        </w:rPr>
-        <w:t>Ami</w:t>
-      </w:r>
-      <w:r>
-        <w:rPr>
-          <w:lang w:val="en-US"/>
-        </w:rPr>
-        <w:t>)</w:t>
-      </w:r>
-      <w:r>
-        <w:rPr>
-          <w:lang w:val="en-US"/>
-        </w:rPr>
-        <w:t xml:space="preserve"> sudah berpasangan dengan Dodi. Preferensi Ami kepada Dadi lebih tinggi dibanding Dodi, maka Ami berpasangan dengan Dadi.</w:t>
-      </w:r>
-    </w:p>
-    <w:p>
-      <w:pPr>
-        <w:pStyle w:val="ListParagraph"/>
-        <w:numPr>
-          <w:ilvl w:val="0"/>
-          <w:numId w:val="18"/>
-        </w:numPr>
-        <w:rPr>
-          <w:lang w:val="en-US"/>
-        </w:rPr>
-      </w:pPr>
-      <w:r>
-        <w:rPr>
-          <w:lang w:val="en-US"/>
-        </w:rPr>
-        <w:t>Didi sudah berpasangan.</w:t>
-      </w:r>
-    </w:p>
-    <w:p>
-      <w:pPr>
-        <w:pStyle w:val="ListParagraph"/>
-        <w:numPr>
-          <w:ilvl w:val="0"/>
-          <w:numId w:val="18"/>
-        </w:numPr>
-        <w:rPr>
-          <w:lang w:val="en-US"/>
-        </w:rPr>
-      </w:pPr>
-      <w:r>
-        <w:rPr>
-          <w:lang w:val="en-US"/>
-        </w:rPr>
-        <w:t>Dedi sudah berpasangan.</w:t>
-      </w:r>
-    </w:p>
-    <w:p>
-      <w:pPr>
-        <w:pStyle w:val="ListParagraph"/>
-        <w:numPr>
-          <w:ilvl w:val="0"/>
-          <w:numId w:val="18"/>
-        </w:numPr>
-        <w:rPr>
-          <w:lang w:val="en-US"/>
-        </w:rPr>
-      </w:pPr>
-      <w:r>
-        <w:rPr>
-          <w:lang w:val="en-US"/>
-        </w:rPr>
-        <w:t>Dodi belum berpasangan</w:t>
-      </w:r>
-      <w:r>
-        <w:rPr>
-          <w:lang w:val="en-US"/>
-        </w:rPr>
-        <w:t xml:space="preserve"> dan telah ditolak oleh Ami</w:t>
-      </w:r>
-      <w:r>
-        <w:rPr>
-          <w:lang w:val="en-US"/>
-        </w:rPr>
-        <w:t xml:space="preserve"> </w:t>
-      </w:r>
-      <w:r>
-        <w:rPr>
-          <w:lang w:val="en-US"/>
-        </w:rPr>
-        <w:t>tapi pilihan selanjutnya (Diane) sudah berpasangan dengan Didi. Preferensi Diane kepada Dodi lebih tinggi dibanding Didi, maka Diane berpasangan dengan Dodi.</w:t>
-      </w:r>
-    </w:p>
-    <w:p>
-      <w:pPr>
-        <w:pStyle w:val="ListParagraph"/>
-        <w:numPr>
-          <w:ilvl w:val="0"/>
-          <w:numId w:val="18"/>
-        </w:numPr>
-        <w:rPr>
-          <w:lang w:val="en-US"/>
-        </w:rPr>
-      </w:pPr>
-      <w:r>
-        <w:rPr>
-          <w:lang w:val="en-US"/>
-        </w:rPr>
-        <w:t>Dudi belum berpasangan dan telah ditolak oleh Umi tapi pilihan selanjutnya (Diane) sudah berpasangan dengan Dodi. Preferensi Diane kepada Dudi lebiht tinggi dibanding Dodi, maka Diane berpasangan dengan Dudi.</w:t>
-      </w:r>
-    </w:p>
-    <w:p>
-      <w:pPr>
-        <w:rPr>
-          <w:lang w:val="en-US"/>
-        </w:rPr>
-      </w:pPr>
-    </w:p>
-    <w:tbl>
-      <w:tblPr>
-        <w:tblStyle w:val="TableGrid"/>
-        <w:tblW w:w="0" w:type="auto"/>
-        <w:tblLook w:val="04A0" w:firstRow="1" w:lastRow="0" w:firstColumn="1" w:lastColumn="0" w:noHBand="0" w:noVBand="1"/>
-      </w:tblPr>
-      <w:tblGrid>
-        <w:gridCol w:w="2263"/>
-        <w:gridCol w:w="2552"/>
-      </w:tblGrid>
-      <w:tr>
-        <w:tc>
-          <w:tcPr>
-            <w:tcW w:w="2263" w:type="dxa"/>
-          </w:tcPr>
-          <w:p>
-            <w:pPr>
-              <w:rPr>
-                <w:lang w:val="en-US"/>
-              </w:rPr>
-            </w:pPr>
-            <w:r>
-              <w:rPr>
-                <w:lang w:val="en-US"/>
-              </w:rPr>
-              <w:t>Dadi</w:t>
-            </w:r>
-          </w:p>
-        </w:tc>
-        <w:tc>
-          <w:tcPr>
-            <w:tcW w:w="2552" w:type="dxa"/>
-          </w:tcPr>
-          <w:p>
-            <w:pPr>
-              <w:rPr>
-                <w:lang w:val="en-US"/>
-              </w:rPr>
-            </w:pPr>
-            <w:r>
-              <w:rPr>
-                <w:lang w:val="en-US"/>
-              </w:rPr>
-              <w:t>Ami</w:t>
-            </w:r>
-          </w:p>
-        </w:tc>
-      </w:tr>
-      <w:tr>
-        <w:tc>
-          <w:tcPr>
-            <w:tcW w:w="2263" w:type="dxa"/>
-          </w:tcPr>
-          <w:p>
-            <w:pPr>
-              <w:rPr>
-                <w:lang w:val="en-US"/>
-              </w:rPr>
-            </w:pPr>
-            <w:r>
-              <w:rPr>
-                <w:lang w:val="en-US"/>
-              </w:rPr>
-              <w:t>Didi</w:t>
-            </w:r>
-          </w:p>
-        </w:tc>
-        <w:tc>
-          <w:tcPr>
-            <w:tcW w:w="2552" w:type="dxa"/>
-          </w:tcPr>
-          <w:p>
-            <w:pPr>
-              <w:rPr>
-                <w:lang w:val="en-US"/>
-              </w:rPr>
-            </w:pPr>
-          </w:p>
-        </w:tc>
-      </w:tr>
-      <w:tr>
-        <w:tc>
-          <w:tcPr>
-            <w:tcW w:w="2263" w:type="dxa"/>
-          </w:tcPr>
-          <w:p>
-            <w:pPr>
-              <w:rPr>
-                <w:lang w:val="en-US"/>
-              </w:rPr>
-            </w:pPr>
-            <w:r>
-              <w:rPr>
-                <w:lang w:val="en-US"/>
-              </w:rPr>
-              <w:t>Dedi</w:t>
-            </w:r>
-          </w:p>
-        </w:tc>
-        <w:tc>
-          <w:tcPr>
-            <w:tcW w:w="2552" w:type="dxa"/>
-          </w:tcPr>
-          <w:p>
-            <w:pPr>
-              <w:rPr>
-                <w:lang w:val="en-US"/>
-              </w:rPr>
-            </w:pPr>
-            <w:r>
-              <w:rPr>
-                <w:lang w:val="en-US"/>
-              </w:rPr>
-              <w:t>Umi</w:t>
-            </w:r>
-          </w:p>
-        </w:tc>
-      </w:tr>
-      <w:tr>
-        <w:tc>
-          <w:tcPr>
-            <w:tcW w:w="2263" w:type="dxa"/>
-          </w:tcPr>
-          <w:p>
-            <w:pPr>
-              <w:rPr>
-                <w:lang w:val="en-US"/>
-              </w:rPr>
-            </w:pPr>
-            <w:r>
-              <w:rPr>
-                <w:lang w:val="en-US"/>
-              </w:rPr>
-              <w:t>Dodi</w:t>
-            </w:r>
-          </w:p>
-        </w:tc>
-        <w:tc>
-          <w:tcPr>
-            <w:tcW w:w="2552" w:type="dxa"/>
-          </w:tcPr>
-          <w:p>
-            <w:pPr>
-              <w:rPr>
-                <w:lang w:val="en-US"/>
-              </w:rPr>
-            </w:pPr>
-          </w:p>
-        </w:tc>
-      </w:tr>
-      <w:tr>
-        <w:tc>
-          <w:tcPr>
-            <w:tcW w:w="2263" w:type="dxa"/>
-          </w:tcPr>
-          <w:p>
-            <w:pPr>
-              <w:rPr>
-                <w:lang w:val="en-US"/>
-              </w:rPr>
-            </w:pPr>
-            <w:r>
-              <w:rPr>
-                <w:lang w:val="en-US"/>
-              </w:rPr>
-              <w:t>Dudi</w:t>
-            </w:r>
-          </w:p>
-        </w:tc>
-        <w:tc>
-          <w:tcPr>
-            <w:tcW w:w="2552" w:type="dxa"/>
-          </w:tcPr>
-          <w:p>
-            <w:pPr>
-              <w:rPr>
-                <w:lang w:val="en-US"/>
-              </w:rPr>
-            </w:pPr>
-            <w:r>
-              <w:rPr>
-                <w:lang w:val="en-US"/>
-              </w:rPr>
-              <w:t>Diane</w:t>
-            </w:r>
-          </w:p>
-        </w:tc>
-      </w:tr>
-    </w:tbl>
-    <w:p>
-      <w:pPr>
-        <w:rPr>
-          <w:lang w:val="en-US"/>
-        </w:rPr>
-      </w:pPr>
-      <w:r>
-        <w:rPr>
-          <w:lang w:val="en-US"/>
-        </w:rPr>
-        <w:t xml:space="preserve"> </w:t>
-      </w:r>
-    </w:p>
-    <w:p>
-      <w:pPr>
-        <w:spacing w:line="259" w:lineRule="auto"/>
-        <w:jc w:val="left"/>
-        <w:rPr>
-          <w:lang w:val="en-US"/>
-        </w:rPr>
-      </w:pPr>
-      <w:r>
-        <w:rPr>
-          <w:lang w:val="en-US"/>
-        </w:rPr>
-        <w:br w:type="page"/>
-      </w:r>
-    </w:p>
-    <w:p>
-      <w:pPr>
-        <w:rPr>
-          <w:lang w:val="en-US"/>
-        </w:rPr>
-      </w:pPr>
-      <w:r>
-        <w:rPr>
-          <w:lang w:val="en-US"/>
-        </w:rPr>
-        <w:lastRenderedPageBreak/>
-        <w:t>Iterasi ketiga :</w:t>
-      </w:r>
-    </w:p>
-    <w:p>
-      <w:pPr>
-        <w:pStyle w:val="ListParagraph"/>
-        <w:numPr>
-          <w:ilvl w:val="0"/>
-          <w:numId w:val="19"/>
-        </w:numPr>
-        <w:rPr>
-          <w:lang w:val="en-US"/>
-        </w:rPr>
-      </w:pPr>
-      <w:r>
-        <w:rPr>
-          <w:lang w:val="en-US"/>
-        </w:rPr>
-        <w:t>Dadi telah berpasangan.</w:t>
-      </w:r>
-    </w:p>
-    <w:p>
-      <w:pPr>
-        <w:pStyle w:val="ListParagraph"/>
-        <w:numPr>
-          <w:ilvl w:val="0"/>
-          <w:numId w:val="19"/>
-        </w:numPr>
-        <w:rPr>
-          <w:lang w:val="en-US"/>
-        </w:rPr>
-      </w:pPr>
-      <w:r>
-        <w:rPr>
-          <w:lang w:val="en-US"/>
-        </w:rPr>
-        <w:t>Didi belum berpasangan dan telah ditolak Diane tapi pilihan selanjutnya (Umi) telah berpasangan dengan Dedi. Preferensi Umi kepada Didi lebih rendah dibanding Dedi, maka Didi ditolak Umi.</w:t>
-      </w:r>
-    </w:p>
-    <w:p>
-      <w:pPr>
-        <w:pStyle w:val="ListParagraph"/>
-        <w:numPr>
-          <w:ilvl w:val="0"/>
-          <w:numId w:val="19"/>
-        </w:numPr>
-        <w:rPr>
-          <w:lang w:val="en-US"/>
-        </w:rPr>
-      </w:pPr>
-      <w:r>
-        <w:rPr>
-          <w:lang w:val="en-US"/>
-        </w:rPr>
-        <w:t>Dedi telah berpasangan.</w:t>
-      </w:r>
-    </w:p>
-    <w:p>
-      <w:pPr>
-        <w:pStyle w:val="ListParagraph"/>
-        <w:numPr>
-          <w:ilvl w:val="0"/>
-          <w:numId w:val="19"/>
-        </w:numPr>
-        <w:rPr>
-          <w:lang w:val="en-US"/>
-        </w:rPr>
-      </w:pPr>
-      <w:r>
-        <w:rPr>
-          <w:lang w:val="en-US"/>
-        </w:rPr>
-        <w:t>Dodi belum berpasangan dan telah ditolak oleh Diane dan pilihan selanjutnya (Emi) belum berpasangan, maka Dodi berpasangan dengan Emi.</w:t>
-      </w:r>
-    </w:p>
-    <w:p>
-      <w:pPr>
-        <w:pStyle w:val="ListParagraph"/>
-        <w:numPr>
-          <w:ilvl w:val="0"/>
-          <w:numId w:val="19"/>
-        </w:numPr>
-        <w:rPr>
-          <w:lang w:val="en-US"/>
-        </w:rPr>
-      </w:pPr>
-      <w:r>
-        <w:rPr>
-          <w:lang w:val="en-US"/>
-        </w:rPr>
-        <w:t>Dudi telah berpasangan.</w:t>
-      </w:r>
-    </w:p>
-    <w:p>
-      <w:pPr>
-        <w:rPr>
-          <w:lang w:val="en-US"/>
-        </w:rPr>
-      </w:pPr>
-    </w:p>
-    <w:tbl>
-      <w:tblPr>
-        <w:tblStyle w:val="TableGrid"/>
-        <w:tblW w:w="0" w:type="auto"/>
-        <w:tblLook w:val="04A0" w:firstRow="1" w:lastRow="0" w:firstColumn="1" w:lastColumn="0" w:noHBand="0" w:noVBand="1"/>
-      </w:tblPr>
-      <w:tblGrid>
-        <w:gridCol w:w="2263"/>
-        <w:gridCol w:w="2552"/>
-      </w:tblGrid>
-      <w:tr>
-        <w:tc>
-          <w:tcPr>
-            <w:tcW w:w="2263" w:type="dxa"/>
-          </w:tcPr>
-          <w:p>
-            <w:pPr>
-              <w:rPr>
-                <w:lang w:val="en-US"/>
-              </w:rPr>
-            </w:pPr>
-            <w:r>
-              <w:rPr>
-                <w:lang w:val="en-US"/>
-              </w:rPr>
-              <w:t>Dadi</w:t>
-            </w:r>
-          </w:p>
-        </w:tc>
-        <w:tc>
-          <w:tcPr>
-            <w:tcW w:w="2552" w:type="dxa"/>
-          </w:tcPr>
-          <w:p>
-            <w:pPr>
-              <w:rPr>
-                <w:lang w:val="en-US"/>
-              </w:rPr>
-            </w:pPr>
-            <w:r>
-              <w:rPr>
-                <w:lang w:val="en-US"/>
-              </w:rPr>
-              <w:t>Ami</w:t>
-            </w:r>
-          </w:p>
-        </w:tc>
-      </w:tr>
-      <w:tr>
-        <w:tc>
-          <w:tcPr>
-            <w:tcW w:w="2263" w:type="dxa"/>
-          </w:tcPr>
-          <w:p>
-            <w:pPr>
-              <w:rPr>
-                <w:lang w:val="en-US"/>
-              </w:rPr>
-            </w:pPr>
-            <w:r>
-              <w:rPr>
-                <w:lang w:val="en-US"/>
-              </w:rPr>
-              <w:t>Didi</w:t>
-            </w:r>
-          </w:p>
-        </w:tc>
-        <w:tc>
-          <w:tcPr>
-            <w:tcW w:w="2552" w:type="dxa"/>
-          </w:tcPr>
-          <w:p>
-            <w:pPr>
-              <w:rPr>
-                <w:lang w:val="en-US"/>
-              </w:rPr>
-            </w:pPr>
-          </w:p>
-        </w:tc>
-      </w:tr>
-      <w:tr>
-        <w:tc>
-          <w:tcPr>
-            <w:tcW w:w="2263" w:type="dxa"/>
-          </w:tcPr>
-          <w:p>
-            <w:pPr>
-              <w:rPr>
-                <w:lang w:val="en-US"/>
-              </w:rPr>
-            </w:pPr>
-            <w:r>
-              <w:rPr>
-                <w:lang w:val="en-US"/>
-              </w:rPr>
-              <w:t>Dedi</w:t>
-            </w:r>
-          </w:p>
-        </w:tc>
-        <w:tc>
-          <w:tcPr>
-            <w:tcW w:w="2552" w:type="dxa"/>
-          </w:tcPr>
-          <w:p>
-            <w:pPr>
-              <w:rPr>
-                <w:lang w:val="en-US"/>
-              </w:rPr>
-            </w:pPr>
-            <w:r>
-              <w:rPr>
-                <w:lang w:val="en-US"/>
-              </w:rPr>
-              <w:t>Umi</w:t>
-            </w:r>
-          </w:p>
-        </w:tc>
-      </w:tr>
-      <w:tr>
-        <w:tc>
-          <w:tcPr>
-            <w:tcW w:w="2263" w:type="dxa"/>
-          </w:tcPr>
-          <w:p>
-            <w:pPr>
-              <w:rPr>
-                <w:lang w:val="en-US"/>
-              </w:rPr>
-            </w:pPr>
-            <w:r>
-              <w:rPr>
-                <w:lang w:val="en-US"/>
-              </w:rPr>
-              <w:t>Dodi</w:t>
-            </w:r>
-          </w:p>
-        </w:tc>
-        <w:tc>
-          <w:tcPr>
-            <w:tcW w:w="2552" w:type="dxa"/>
-          </w:tcPr>
-          <w:p>
-            <w:pPr>
-              <w:rPr>
-                <w:lang w:val="en-US"/>
-              </w:rPr>
-            </w:pPr>
-            <w:r>
-              <w:rPr>
-                <w:lang w:val="en-US"/>
-              </w:rPr>
-              <w:t>Emi</w:t>
-            </w:r>
-          </w:p>
-        </w:tc>
-      </w:tr>
-      <w:tr>
-        <w:tc>
-          <w:tcPr>
-            <w:tcW w:w="2263" w:type="dxa"/>
-          </w:tcPr>
-          <w:p>
-            <w:pPr>
-              <w:rPr>
-                <w:lang w:val="en-US"/>
-              </w:rPr>
-            </w:pPr>
-            <w:r>
-              <w:rPr>
-                <w:lang w:val="en-US"/>
-              </w:rPr>
-              <w:t>Dudi</w:t>
-            </w:r>
-          </w:p>
-        </w:tc>
-        <w:tc>
-          <w:tcPr>
-            <w:tcW w:w="2552" w:type="dxa"/>
-          </w:tcPr>
-          <w:p>
-            <w:pPr>
-              <w:rPr>
-                <w:lang w:val="en-US"/>
-              </w:rPr>
-            </w:pPr>
-            <w:r>
-              <w:rPr>
-                <w:lang w:val="en-US"/>
-              </w:rPr>
-              <w:t>Diane</w:t>
-            </w:r>
-          </w:p>
-        </w:tc>
-      </w:tr>
-    </w:tbl>
-    <w:p>
-      <w:pPr>
-        <w:rPr>
-          <w:lang w:val="en-US"/>
-        </w:rPr>
-      </w:pPr>
-    </w:p>
-    <w:p>
-      <w:pPr>
-        <w:spacing w:line="259" w:lineRule="auto"/>
-        <w:jc w:val="left"/>
-        <w:rPr>
-          <w:lang w:val="en-US"/>
-        </w:rPr>
-      </w:pPr>
-      <w:r>
-        <w:rPr>
-          <w:lang w:val="en-US"/>
-        </w:rPr>
-        <w:br w:type="page"/>
-      </w:r>
-    </w:p>
-    <w:p>
-      <w:pPr>
-        <w:rPr>
-          <w:lang w:val="en-US"/>
-        </w:rPr>
-      </w:pPr>
-      <w:r>
-        <w:rPr>
-          <w:lang w:val="en-US"/>
-        </w:rPr>
-        <w:lastRenderedPageBreak/>
-        <w:t>Iterasi keempat :</w:t>
-      </w:r>
-    </w:p>
-    <w:p>
-      <w:pPr>
-        <w:pStyle w:val="ListParagraph"/>
-        <w:numPr>
-          <w:ilvl w:val="0"/>
-          <w:numId w:val="20"/>
-        </w:numPr>
-        <w:rPr>
-          <w:lang w:val="en-US"/>
-        </w:rPr>
-      </w:pPr>
-      <w:r>
-        <w:rPr>
-          <w:lang w:val="en-US"/>
-        </w:rPr>
-        <w:t>Dadi telah berpasangan.</w:t>
-      </w:r>
-    </w:p>
-    <w:p>
-      <w:pPr>
-        <w:pStyle w:val="ListParagraph"/>
-        <w:numPr>
-          <w:ilvl w:val="0"/>
-          <w:numId w:val="20"/>
-        </w:numPr>
-        <w:rPr>
-          <w:lang w:val="en-US"/>
-        </w:rPr>
-      </w:pPr>
-      <w:r>
-        <w:rPr>
-          <w:lang w:val="en-US"/>
-        </w:rPr>
-        <w:t xml:space="preserve">Didi belum berpasangan dan telah ditolak </w:t>
-      </w:r>
-      <w:r>
-        <w:rPr>
-          <w:lang w:val="en-US"/>
-        </w:rPr>
-        <w:t xml:space="preserve">Umi </w:t>
-      </w:r>
-      <w:r>
-        <w:rPr>
-          <w:lang w:val="en-US"/>
-        </w:rPr>
-        <w:t>tapi pilihan selanjutnya (</w:t>
-      </w:r>
-      <w:r>
-        <w:rPr>
-          <w:lang w:val="en-US"/>
-        </w:rPr>
-        <w:t>Ami</w:t>
-      </w:r>
-      <w:r>
-        <w:rPr>
-          <w:lang w:val="en-US"/>
-        </w:rPr>
-        <w:t>) telah berpasangan dengan D</w:t>
-      </w:r>
-      <w:r>
-        <w:rPr>
-          <w:lang w:val="en-US"/>
-        </w:rPr>
-        <w:t>a</w:t>
-      </w:r>
-      <w:r>
-        <w:rPr>
-          <w:lang w:val="en-US"/>
-        </w:rPr>
-        <w:t xml:space="preserve">di. Preferensi </w:t>
-      </w:r>
-      <w:r>
-        <w:rPr>
-          <w:lang w:val="en-US"/>
-        </w:rPr>
-        <w:t>A</w:t>
-      </w:r>
-      <w:r>
-        <w:rPr>
-          <w:lang w:val="en-US"/>
-        </w:rPr>
-        <w:t xml:space="preserve">mi kepada Didi lebih rendah dibanding Dedi, maka Didi ditolak </w:t>
-      </w:r>
-      <w:r>
-        <w:rPr>
-          <w:lang w:val="en-US"/>
-        </w:rPr>
-        <w:t>A</w:t>
-      </w:r>
-      <w:r>
-        <w:rPr>
-          <w:lang w:val="en-US"/>
-        </w:rPr>
-        <w:t>mi.</w:t>
-      </w:r>
-    </w:p>
-    <w:p>
-      <w:pPr>
-        <w:pStyle w:val="ListParagraph"/>
-        <w:numPr>
-          <w:ilvl w:val="0"/>
-          <w:numId w:val="20"/>
-        </w:numPr>
-        <w:rPr>
-          <w:lang w:val="en-US"/>
-        </w:rPr>
-      </w:pPr>
-      <w:r>
-        <w:rPr>
-          <w:lang w:val="en-US"/>
-        </w:rPr>
-        <w:t>Dedi telah berpasangan.</w:t>
-      </w:r>
-    </w:p>
-    <w:p>
-      <w:pPr>
-        <w:pStyle w:val="ListParagraph"/>
-        <w:numPr>
-          <w:ilvl w:val="0"/>
-          <w:numId w:val="20"/>
-        </w:numPr>
-        <w:rPr>
-          <w:lang w:val="en-US"/>
-        </w:rPr>
-      </w:pPr>
-      <w:r>
-        <w:rPr>
-          <w:lang w:val="en-US"/>
-        </w:rPr>
-        <w:t>Dodi telah berpasangan.</w:t>
-      </w:r>
-    </w:p>
-    <w:p>
-      <w:pPr>
-        <w:pStyle w:val="ListParagraph"/>
-        <w:numPr>
-          <w:ilvl w:val="0"/>
-          <w:numId w:val="20"/>
-        </w:numPr>
-        <w:rPr>
-          <w:lang w:val="en-US"/>
-        </w:rPr>
-      </w:pPr>
-      <w:r>
-        <w:rPr>
-          <w:lang w:val="en-US"/>
-        </w:rPr>
-        <w:t>Dudi telah berpasangan.</w:t>
-      </w:r>
-    </w:p>
-    <w:p>
-      <w:pPr>
-        <w:rPr>
-          <w:lang w:val="en-US"/>
-        </w:rPr>
-      </w:pPr>
-    </w:p>
-    <w:tbl>
-      <w:tblPr>
-        <w:tblStyle w:val="TableGrid"/>
-        <w:tblW w:w="0" w:type="auto"/>
-        <w:tblLook w:val="04A0" w:firstRow="1" w:lastRow="0" w:firstColumn="1" w:lastColumn="0" w:noHBand="0" w:noVBand="1"/>
-      </w:tblPr>
-      <w:tblGrid>
-        <w:gridCol w:w="2263"/>
-        <w:gridCol w:w="2552"/>
-      </w:tblGrid>
-      <w:tr>
-        <w:tc>
-          <w:tcPr>
-            <w:tcW w:w="2263" w:type="dxa"/>
-          </w:tcPr>
-          <w:p>
-            <w:pPr>
-              <w:rPr>
-                <w:lang w:val="en-US"/>
-              </w:rPr>
-            </w:pPr>
-            <w:r>
-              <w:rPr>
-                <w:lang w:val="en-US"/>
-              </w:rPr>
-              <w:t>Dadi</w:t>
-            </w:r>
-          </w:p>
-        </w:tc>
-        <w:tc>
-          <w:tcPr>
-            <w:tcW w:w="2552" w:type="dxa"/>
-          </w:tcPr>
-          <w:p>
-            <w:pPr>
-              <w:rPr>
-                <w:lang w:val="en-US"/>
-              </w:rPr>
-            </w:pPr>
-            <w:r>
-              <w:rPr>
-                <w:lang w:val="en-US"/>
-              </w:rPr>
-              <w:t>Ami</w:t>
-            </w:r>
-          </w:p>
-        </w:tc>
-      </w:tr>
-      <w:tr>
-        <w:tc>
-          <w:tcPr>
-            <w:tcW w:w="2263" w:type="dxa"/>
-          </w:tcPr>
-          <w:p>
-            <w:pPr>
-              <w:rPr>
-                <w:lang w:val="en-US"/>
-              </w:rPr>
-            </w:pPr>
-            <w:r>
-              <w:rPr>
-                <w:lang w:val="en-US"/>
-              </w:rPr>
-              <w:t>Didi</w:t>
-            </w:r>
-          </w:p>
-        </w:tc>
-        <w:tc>
-          <w:tcPr>
-            <w:tcW w:w="2552" w:type="dxa"/>
-          </w:tcPr>
-          <w:p>
-            <w:pPr>
-              <w:rPr>
-                <w:lang w:val="en-US"/>
-              </w:rPr>
-            </w:pPr>
-          </w:p>
-        </w:tc>
-      </w:tr>
-      <w:tr>
-        <w:tc>
-          <w:tcPr>
-            <w:tcW w:w="2263" w:type="dxa"/>
-          </w:tcPr>
-          <w:p>
-            <w:pPr>
-              <w:rPr>
-                <w:lang w:val="en-US"/>
-              </w:rPr>
-            </w:pPr>
-            <w:r>
-              <w:rPr>
-                <w:lang w:val="en-US"/>
-              </w:rPr>
-              <w:t>Dedi</w:t>
-            </w:r>
-          </w:p>
-        </w:tc>
-        <w:tc>
-          <w:tcPr>
-            <w:tcW w:w="2552" w:type="dxa"/>
-          </w:tcPr>
-          <w:p>
-            <w:pPr>
-              <w:rPr>
-                <w:lang w:val="en-US"/>
-              </w:rPr>
-            </w:pPr>
-            <w:r>
-              <w:rPr>
-                <w:lang w:val="en-US"/>
-              </w:rPr>
-              <w:t>Umi</w:t>
-            </w:r>
-          </w:p>
-        </w:tc>
-      </w:tr>
-      <w:tr>
-        <w:tc>
-          <w:tcPr>
-            <w:tcW w:w="2263" w:type="dxa"/>
-          </w:tcPr>
-          <w:p>
-            <w:pPr>
-              <w:rPr>
-                <w:lang w:val="en-US"/>
-              </w:rPr>
-            </w:pPr>
-            <w:r>
-              <w:rPr>
-                <w:lang w:val="en-US"/>
-              </w:rPr>
-              <w:t>Dodi</w:t>
-            </w:r>
-          </w:p>
-        </w:tc>
-        <w:tc>
-          <w:tcPr>
-            <w:tcW w:w="2552" w:type="dxa"/>
-          </w:tcPr>
-          <w:p>
-            <w:pPr>
-              <w:rPr>
-                <w:lang w:val="en-US"/>
-              </w:rPr>
-            </w:pPr>
-            <w:r>
-              <w:rPr>
-                <w:lang w:val="en-US"/>
-              </w:rPr>
-              <w:t>Emi</w:t>
-            </w:r>
-          </w:p>
-        </w:tc>
-      </w:tr>
-      <w:tr>
-        <w:tc>
-          <w:tcPr>
-            <w:tcW w:w="2263" w:type="dxa"/>
-          </w:tcPr>
-          <w:p>
-            <w:pPr>
-              <w:rPr>
-                <w:lang w:val="en-US"/>
-              </w:rPr>
-            </w:pPr>
-            <w:r>
-              <w:rPr>
-                <w:lang w:val="en-US"/>
-              </w:rPr>
-              <w:t>Dudi</w:t>
-            </w:r>
-          </w:p>
-        </w:tc>
-        <w:tc>
-          <w:tcPr>
-            <w:tcW w:w="2552" w:type="dxa"/>
-          </w:tcPr>
-          <w:p>
-            <w:pPr>
-              <w:rPr>
-                <w:lang w:val="en-US"/>
-              </w:rPr>
-            </w:pPr>
-            <w:r>
-              <w:rPr>
-                <w:lang w:val="en-US"/>
-              </w:rPr>
-              <w:t>Diane</w:t>
-            </w:r>
-          </w:p>
-        </w:tc>
-      </w:tr>
-    </w:tbl>
-    <w:p>
-      <w:pPr>
-        <w:rPr>
-          <w:lang w:val="en-US"/>
-        </w:rPr>
-      </w:pPr>
-    </w:p>
-    <w:p>
-      <w:pPr>
-        <w:spacing w:line="259" w:lineRule="auto"/>
-        <w:jc w:val="left"/>
-        <w:rPr>
-          <w:lang w:val="en-US"/>
-        </w:rPr>
-      </w:pPr>
-      <w:r>
-        <w:rPr>
-          <w:lang w:val="en-US"/>
-        </w:rPr>
-        <w:br w:type="page"/>
-      </w:r>
-    </w:p>
-    <w:p>
-      <w:pPr>
-        <w:rPr>
-          <w:lang w:val="en-US"/>
-        </w:rPr>
-      </w:pPr>
-      <w:r>
-        <w:rPr>
-          <w:lang w:val="en-US"/>
-        </w:rPr>
-        <w:lastRenderedPageBreak/>
-        <w:t>Iterasi kelima :</w:t>
-      </w:r>
-    </w:p>
-    <w:p>
-      <w:pPr>
-        <w:pStyle w:val="ListParagraph"/>
-        <w:numPr>
-          <w:ilvl w:val="0"/>
-          <w:numId w:val="21"/>
-        </w:numPr>
-        <w:rPr>
-          <w:lang w:val="en-US"/>
-        </w:rPr>
-      </w:pPr>
-      <w:r>
-        <w:rPr>
-          <w:lang w:val="en-US"/>
-        </w:rPr>
-        <w:t>Dadi telah berpasangan.</w:t>
-      </w:r>
-    </w:p>
-    <w:p>
-      <w:pPr>
-        <w:pStyle w:val="ListParagraph"/>
-        <w:numPr>
-          <w:ilvl w:val="0"/>
-          <w:numId w:val="21"/>
-        </w:numPr>
-        <w:rPr>
-          <w:lang w:val="en-US"/>
-        </w:rPr>
-      </w:pPr>
-      <w:r>
-        <w:rPr>
-          <w:lang w:val="en-US"/>
-        </w:rPr>
-        <w:t xml:space="preserve">Didi belum berpasangan dan telah ditolak </w:t>
-      </w:r>
-      <w:r>
-        <w:rPr>
-          <w:lang w:val="en-US"/>
-        </w:rPr>
-        <w:t>A</w:t>
-      </w:r>
-      <w:r>
-        <w:rPr>
-          <w:lang w:val="en-US"/>
-        </w:rPr>
-        <w:t>mi tapi pilihan selanjutnya (</w:t>
-      </w:r>
-      <w:r>
-        <w:rPr>
-          <w:lang w:val="en-US"/>
-        </w:rPr>
-        <w:t>E</w:t>
-      </w:r>
-      <w:r>
-        <w:rPr>
-          <w:lang w:val="en-US"/>
-        </w:rPr>
-        <w:t>mi) telah berpasangan dengan</w:t>
-      </w:r>
-      <w:r>
-        <w:rPr>
-          <w:lang w:val="en-US"/>
-        </w:rPr>
-        <w:t xml:space="preserve"> Do</w:t>
-      </w:r>
-      <w:r>
-        <w:rPr>
-          <w:lang w:val="en-US"/>
-        </w:rPr>
-        <w:t xml:space="preserve">di. Preferensi </w:t>
-      </w:r>
-      <w:r>
-        <w:rPr>
-          <w:lang w:val="en-US"/>
-        </w:rPr>
-        <w:t>E</w:t>
-      </w:r>
-      <w:r>
-        <w:rPr>
-          <w:lang w:val="en-US"/>
-        </w:rPr>
-        <w:t>mi kepada D</w:t>
-      </w:r>
-      <w:r>
-        <w:rPr>
-          <w:lang w:val="en-US"/>
-        </w:rPr>
-        <w:t>i</w:t>
-      </w:r>
-      <w:r>
-        <w:rPr>
-          <w:lang w:val="en-US"/>
-        </w:rPr>
-        <w:t xml:space="preserve">di lebih </w:t>
-      </w:r>
-      <w:r>
-        <w:rPr>
-          <w:lang w:val="en-US"/>
-        </w:rPr>
-        <w:t>tinggi</w:t>
-      </w:r>
-      <w:r>
-        <w:rPr>
-          <w:lang w:val="en-US"/>
-        </w:rPr>
-        <w:t xml:space="preserve"> dibanding D</w:t>
-      </w:r>
-      <w:r>
-        <w:rPr>
-          <w:lang w:val="en-US"/>
-        </w:rPr>
-        <w:t>o</w:t>
-      </w:r>
-      <w:r>
-        <w:rPr>
-          <w:lang w:val="en-US"/>
-        </w:rPr>
-        <w:t>di, maka D</w:t>
-      </w:r>
-      <w:r>
-        <w:rPr>
-          <w:lang w:val="en-US"/>
-        </w:rPr>
-        <w:t>i</w:t>
-      </w:r>
-      <w:r>
-        <w:rPr>
-          <w:lang w:val="en-US"/>
-        </w:rPr>
-        <w:t xml:space="preserve">di </w:t>
-      </w:r>
-      <w:r>
-        <w:rPr>
-          <w:lang w:val="en-US"/>
-        </w:rPr>
-        <w:t>berpasangan dengan Emi</w:t>
-      </w:r>
-      <w:r>
-        <w:rPr>
-          <w:lang w:val="en-US"/>
-        </w:rPr>
-        <w:t>.</w:t>
-      </w:r>
-    </w:p>
-    <w:p>
-      <w:pPr>
-        <w:pStyle w:val="ListParagraph"/>
-        <w:numPr>
-          <w:ilvl w:val="0"/>
-          <w:numId w:val="21"/>
-        </w:numPr>
-        <w:rPr>
-          <w:lang w:val="en-US"/>
-        </w:rPr>
-      </w:pPr>
-      <w:r>
-        <w:rPr>
-          <w:lang w:val="en-US"/>
-        </w:rPr>
-        <w:t>Dedi telah berpasangan.</w:t>
-      </w:r>
-    </w:p>
-    <w:p>
-      <w:pPr>
-        <w:pStyle w:val="ListParagraph"/>
-        <w:numPr>
-          <w:ilvl w:val="0"/>
-          <w:numId w:val="21"/>
-        </w:numPr>
-        <w:rPr>
-          <w:lang w:val="en-US"/>
-        </w:rPr>
-      </w:pPr>
-      <w:r>
-        <w:rPr>
-          <w:lang w:val="en-US"/>
-        </w:rPr>
-        <w:t xml:space="preserve">Dodi </w:t>
-      </w:r>
-      <w:r>
-        <w:rPr>
-          <w:lang w:val="en-US"/>
-        </w:rPr>
-        <w:t xml:space="preserve">belum berpasangan dan </w:t>
-      </w:r>
-      <w:r>
-        <w:rPr>
-          <w:lang w:val="en-US"/>
-        </w:rPr>
-        <w:t xml:space="preserve">telah ditolak </w:t>
-      </w:r>
-      <w:r>
-        <w:rPr>
-          <w:lang w:val="en-US"/>
-        </w:rPr>
-        <w:t>Emi</w:t>
-      </w:r>
-      <w:r>
-        <w:rPr>
-          <w:lang w:val="en-US"/>
-        </w:rPr>
-        <w:t xml:space="preserve"> tapi pilihan selanjutnya (</w:t>
-      </w:r>
-      <w:r>
-        <w:rPr>
-          <w:lang w:val="en-US"/>
-        </w:rPr>
-        <w:t>Umi</w:t>
-      </w:r>
-      <w:r>
-        <w:rPr>
-          <w:lang w:val="en-US"/>
-        </w:rPr>
-        <w:t>) telah berpasangan dengan D</w:t>
-      </w:r>
-      <w:r>
-        <w:rPr>
-          <w:lang w:val="en-US"/>
-        </w:rPr>
-        <w:t>e</w:t>
-      </w:r>
-      <w:r>
-        <w:rPr>
-          <w:lang w:val="en-US"/>
-        </w:rPr>
-        <w:t xml:space="preserve">di. Preferensi </w:t>
-      </w:r>
-      <w:r>
-        <w:rPr>
-          <w:lang w:val="en-US"/>
-        </w:rPr>
-        <w:t>U</w:t>
-      </w:r>
-      <w:r>
-        <w:rPr>
-          <w:lang w:val="en-US"/>
-        </w:rPr>
-        <w:t>mi kepada D</w:t>
-      </w:r>
-      <w:r>
-        <w:rPr>
-          <w:lang w:val="en-US"/>
-        </w:rPr>
-        <w:t>o</w:t>
-      </w:r>
-      <w:r>
-        <w:rPr>
-          <w:lang w:val="en-US"/>
-        </w:rPr>
-        <w:t xml:space="preserve">di lebih </w:t>
-      </w:r>
-      <w:r>
-        <w:rPr>
-          <w:lang w:val="en-US"/>
-        </w:rPr>
-        <w:t>rendah</w:t>
-      </w:r>
-      <w:r>
-        <w:rPr>
-          <w:lang w:val="en-US"/>
-        </w:rPr>
-        <w:t xml:space="preserve"> dibanding D</w:t>
-      </w:r>
-      <w:r>
-        <w:rPr>
-          <w:lang w:val="en-US"/>
-        </w:rPr>
-        <w:t>e</w:t>
-      </w:r>
-      <w:r>
-        <w:rPr>
-          <w:lang w:val="en-US"/>
-        </w:rPr>
-        <w:t>di, maka D</w:t>
-      </w:r>
-      <w:r>
-        <w:rPr>
-          <w:lang w:val="en-US"/>
-        </w:rPr>
-        <w:t>o</w:t>
-      </w:r>
-      <w:r>
-        <w:rPr>
-          <w:lang w:val="en-US"/>
-        </w:rPr>
-        <w:t xml:space="preserve">di </w:t>
-      </w:r>
-      <w:r>
-        <w:rPr>
-          <w:lang w:val="en-US"/>
-        </w:rPr>
-        <w:t>ditolak Umi</w:t>
-      </w:r>
-      <w:r>
-        <w:rPr>
-          <w:lang w:val="en-US"/>
-        </w:rPr>
-        <w:t>.</w:t>
-      </w:r>
-    </w:p>
-    <w:p>
-      <w:pPr>
-        <w:pStyle w:val="ListParagraph"/>
-        <w:numPr>
-          <w:ilvl w:val="0"/>
-          <w:numId w:val="21"/>
-        </w:numPr>
-        <w:rPr>
-          <w:lang w:val="en-US"/>
-        </w:rPr>
-      </w:pPr>
-      <w:r>
-        <w:rPr>
-          <w:lang w:val="en-US"/>
-        </w:rPr>
-        <w:t>Dudi sudah berpasangan.</w:t>
-      </w:r>
-    </w:p>
-    <w:p>
-      <w:pPr>
-        <w:rPr>
-          <w:lang w:val="en-US"/>
-        </w:rPr>
-      </w:pPr>
-    </w:p>
-    <w:tbl>
-      <w:tblPr>
-        <w:tblStyle w:val="TableGrid"/>
-        <w:tblW w:w="0" w:type="auto"/>
-        <w:tblLook w:val="04A0" w:firstRow="1" w:lastRow="0" w:firstColumn="1" w:lastColumn="0" w:noHBand="0" w:noVBand="1"/>
-      </w:tblPr>
-      <w:tblGrid>
-        <w:gridCol w:w="2263"/>
-        <w:gridCol w:w="2552"/>
-      </w:tblGrid>
-      <w:tr>
-        <w:tc>
-          <w:tcPr>
-            <w:tcW w:w="2263" w:type="dxa"/>
-          </w:tcPr>
-          <w:p>
-            <w:pPr>
-              <w:rPr>
-                <w:lang w:val="en-US"/>
-              </w:rPr>
-            </w:pPr>
-            <w:r>
-              <w:rPr>
-                <w:lang w:val="en-US"/>
-              </w:rPr>
-              <w:t>Dadi</w:t>
-            </w:r>
-          </w:p>
-        </w:tc>
-        <w:tc>
-          <w:tcPr>
-            <w:tcW w:w="2552" w:type="dxa"/>
-          </w:tcPr>
-          <w:p>
-            <w:pPr>
-              <w:rPr>
-                <w:lang w:val="en-US"/>
-              </w:rPr>
-            </w:pPr>
-            <w:r>
-              <w:rPr>
-                <w:lang w:val="en-US"/>
-              </w:rPr>
-              <w:t>Ami</w:t>
-            </w:r>
-          </w:p>
-        </w:tc>
-      </w:tr>
-      <w:tr>
-        <w:tc>
-          <w:tcPr>
-            <w:tcW w:w="2263" w:type="dxa"/>
-          </w:tcPr>
-          <w:p>
-            <w:pPr>
-              <w:rPr>
-                <w:lang w:val="en-US"/>
-              </w:rPr>
-            </w:pPr>
-            <w:r>
-              <w:rPr>
-                <w:lang w:val="en-US"/>
-              </w:rPr>
-              <w:t>Didi</w:t>
-            </w:r>
-          </w:p>
-        </w:tc>
-        <w:tc>
-          <w:tcPr>
-            <w:tcW w:w="2552" w:type="dxa"/>
-          </w:tcPr>
-          <w:p>
-            <w:pPr>
-              <w:rPr>
-                <w:lang w:val="en-US"/>
-              </w:rPr>
-            </w:pPr>
-            <w:r>
-              <w:rPr>
-                <w:lang w:val="en-US"/>
-              </w:rPr>
-              <w:t>Emi</w:t>
-            </w:r>
-          </w:p>
-        </w:tc>
-      </w:tr>
-      <w:tr>
-        <w:tc>
-          <w:tcPr>
-            <w:tcW w:w="2263" w:type="dxa"/>
-          </w:tcPr>
-          <w:p>
-            <w:pPr>
-              <w:rPr>
-                <w:lang w:val="en-US"/>
-              </w:rPr>
-            </w:pPr>
-            <w:r>
-              <w:rPr>
-                <w:lang w:val="en-US"/>
-              </w:rPr>
-              <w:t>Dedi</w:t>
-            </w:r>
-          </w:p>
-        </w:tc>
-        <w:tc>
-          <w:tcPr>
-            <w:tcW w:w="2552" w:type="dxa"/>
-          </w:tcPr>
-          <w:p>
-            <w:pPr>
-              <w:rPr>
-                <w:lang w:val="en-US"/>
-              </w:rPr>
-            </w:pPr>
-            <w:r>
-              <w:rPr>
-                <w:lang w:val="en-US"/>
-              </w:rPr>
-              <w:t>Umi</w:t>
-            </w:r>
-          </w:p>
-        </w:tc>
-      </w:tr>
-      <w:tr>
-        <w:tc>
-          <w:tcPr>
-            <w:tcW w:w="2263" w:type="dxa"/>
-          </w:tcPr>
-          <w:p>
-            <w:pPr>
-              <w:rPr>
-                <w:lang w:val="en-US"/>
-              </w:rPr>
-            </w:pPr>
-            <w:r>
-              <w:rPr>
-                <w:lang w:val="en-US"/>
-              </w:rPr>
-              <w:t>Dodi</w:t>
-            </w:r>
-          </w:p>
-        </w:tc>
-        <w:tc>
-          <w:tcPr>
-            <w:tcW w:w="2552" w:type="dxa"/>
-          </w:tcPr>
-          <w:p>
-            <w:pPr>
-              <w:rPr>
-                <w:lang w:val="en-US"/>
-              </w:rPr>
-            </w:pPr>
-          </w:p>
-        </w:tc>
-      </w:tr>
-      <w:tr>
-        <w:tc>
-          <w:tcPr>
-            <w:tcW w:w="2263" w:type="dxa"/>
-          </w:tcPr>
-          <w:p>
-            <w:pPr>
-              <w:rPr>
-                <w:lang w:val="en-US"/>
-              </w:rPr>
-            </w:pPr>
-            <w:r>
-              <w:rPr>
-                <w:lang w:val="en-US"/>
-              </w:rPr>
-              <w:t>Dudi</w:t>
-            </w:r>
-          </w:p>
-        </w:tc>
-        <w:tc>
-          <w:tcPr>
-            <w:tcW w:w="2552" w:type="dxa"/>
-          </w:tcPr>
-          <w:p>
-            <w:pPr>
-              <w:rPr>
-                <w:lang w:val="en-US"/>
-              </w:rPr>
-            </w:pPr>
-            <w:r>
-              <w:rPr>
-                <w:lang w:val="en-US"/>
-              </w:rPr>
-              <w:t>Diane</w:t>
-            </w:r>
-          </w:p>
-        </w:tc>
-      </w:tr>
-    </w:tbl>
-    <w:p>
-      <w:pPr>
-        <w:rPr>
-          <w:lang w:val="en-US"/>
-        </w:rPr>
-      </w:pPr>
-    </w:p>
-    <w:p>
-      <w:pPr>
-        <w:spacing w:line="259" w:lineRule="auto"/>
-        <w:jc w:val="left"/>
-        <w:rPr>
-          <w:lang w:val="en-US"/>
-        </w:rPr>
-      </w:pPr>
-      <w:r>
-        <w:rPr>
-          <w:lang w:val="en-US"/>
-        </w:rPr>
-        <w:br w:type="page"/>
-      </w:r>
-    </w:p>
-    <w:p>
-      <w:pPr>
-        <w:rPr>
-          <w:lang w:val="en-US"/>
-        </w:rPr>
-      </w:pPr>
-      <w:r>
-        <w:rPr>
-          <w:lang w:val="en-US"/>
-        </w:rPr>
-        <w:lastRenderedPageBreak/>
-        <w:t>Iterasi keenam :</w:t>
-      </w:r>
-    </w:p>
-    <w:p>
-      <w:pPr>
-        <w:pStyle w:val="ListParagraph"/>
-        <w:numPr>
-          <w:ilvl w:val="0"/>
-          <w:numId w:val="22"/>
-        </w:numPr>
-        <w:rPr>
-          <w:lang w:val="en-US"/>
-        </w:rPr>
-      </w:pPr>
-      <w:r>
-        <w:rPr>
-          <w:lang w:val="en-US"/>
-        </w:rPr>
-        <w:t>Dadi telah berpasangan.</w:t>
-      </w:r>
-    </w:p>
-    <w:p>
-      <w:pPr>
-        <w:pStyle w:val="ListParagraph"/>
-        <w:numPr>
-          <w:ilvl w:val="0"/>
-          <w:numId w:val="22"/>
-        </w:numPr>
-        <w:rPr>
-          <w:lang w:val="en-US"/>
-        </w:rPr>
-      </w:pPr>
-      <w:r>
-        <w:rPr>
-          <w:lang w:val="en-US"/>
-        </w:rPr>
-        <w:t>Didi telah berpasangan.</w:t>
-      </w:r>
-    </w:p>
-    <w:p>
-      <w:pPr>
-        <w:pStyle w:val="ListParagraph"/>
-        <w:numPr>
-          <w:ilvl w:val="0"/>
-          <w:numId w:val="22"/>
-        </w:numPr>
-        <w:rPr>
-          <w:lang w:val="en-US"/>
-        </w:rPr>
-      </w:pPr>
-      <w:r>
-        <w:rPr>
-          <w:lang w:val="en-US"/>
-        </w:rPr>
-        <w:t>Dedi telah berpasangan.</w:t>
-      </w:r>
-    </w:p>
-    <w:p>
-      <w:pPr>
-        <w:pStyle w:val="ListParagraph"/>
-        <w:numPr>
-          <w:ilvl w:val="0"/>
-          <w:numId w:val="22"/>
-        </w:numPr>
-        <w:rPr>
-          <w:lang w:val="en-US"/>
-        </w:rPr>
-      </w:pPr>
-      <w:r>
-        <w:rPr>
-          <w:lang w:val="en-US"/>
-        </w:rPr>
-        <w:t xml:space="preserve">Dodi </w:t>
-      </w:r>
-      <w:r>
-        <w:rPr>
-          <w:lang w:val="en-US"/>
-        </w:rPr>
-        <w:t xml:space="preserve">belum berpasangan dan telah ditolak </w:t>
-      </w:r>
-      <w:r>
-        <w:rPr>
-          <w:lang w:val="en-US"/>
-        </w:rPr>
-        <w:t>U</w:t>
-      </w:r>
-      <w:r>
-        <w:rPr>
-          <w:lang w:val="en-US"/>
-        </w:rPr>
-        <w:t>mi tapi pilihan selanjutnya (</w:t>
-      </w:r>
-      <w:r>
-        <w:rPr>
-          <w:lang w:val="en-US"/>
-        </w:rPr>
-        <w:t>Erika</w:t>
-      </w:r>
-      <w:r>
-        <w:rPr>
-          <w:lang w:val="en-US"/>
-        </w:rPr>
-        <w:t xml:space="preserve">) </w:t>
-      </w:r>
-      <w:r>
-        <w:rPr>
-          <w:lang w:val="en-US"/>
-        </w:rPr>
-        <w:t>belum berpasangan, maka Dodi berpasangan dengan Erika</w:t>
-      </w:r>
-    </w:p>
-    <w:p>
-      <w:pPr>
-        <w:pStyle w:val="ListParagraph"/>
-        <w:numPr>
-          <w:ilvl w:val="0"/>
-          <w:numId w:val="22"/>
-        </w:numPr>
-        <w:rPr>
-          <w:lang w:val="en-US"/>
-        </w:rPr>
-      </w:pPr>
-      <w:r>
-        <w:rPr>
-          <w:lang w:val="en-US"/>
-        </w:rPr>
-        <w:t>Dudi telah berpasangan.</w:t>
-      </w:r>
-    </w:p>
-    <w:p>
-      <w:pPr>
-        <w:rPr>
-          <w:lang w:val="en-US"/>
-        </w:rPr>
-      </w:pPr>
-    </w:p>
-    <w:p>
-      <w:pPr>
-        <w:rPr>
-          <w:lang w:val="en-US"/>
-        </w:rPr>
-      </w:pPr>
-      <w:r>
-        <w:rPr>
-          <w:lang w:val="en-US"/>
-        </w:rPr>
-        <w:t>Karena semuanya sudah berpasangan, maka berikut adalah tabel hasil algoritma Gale-Shapeley.</w:t>
-      </w:r>
-    </w:p>
-    <w:tbl>
-      <w:tblPr>
-        <w:tblStyle w:val="TableGrid"/>
-        <w:tblW w:w="0" w:type="auto"/>
-        <w:tblLook w:val="04A0" w:firstRow="1" w:lastRow="0" w:firstColumn="1" w:lastColumn="0" w:noHBand="0" w:noVBand="1"/>
-      </w:tblPr>
-      <w:tblGrid>
-        <w:gridCol w:w="2263"/>
-        <w:gridCol w:w="2552"/>
-      </w:tblGrid>
-      <w:tr>
-        <w:tc>
-          <w:tcPr>
-            <w:tcW w:w="2263" w:type="dxa"/>
-          </w:tcPr>
-          <w:p>
-            <w:pPr>
-              <w:rPr>
-                <w:lang w:val="en-US"/>
-              </w:rPr>
-            </w:pPr>
-            <w:r>
-              <w:rPr>
-                <w:lang w:val="en-US"/>
-              </w:rPr>
-              <w:t>Dadi</w:t>
-            </w:r>
-          </w:p>
-        </w:tc>
-        <w:tc>
-          <w:tcPr>
-            <w:tcW w:w="2552" w:type="dxa"/>
-          </w:tcPr>
-          <w:p>
-            <w:pPr>
-              <w:rPr>
-                <w:lang w:val="en-US"/>
-              </w:rPr>
-            </w:pPr>
-            <w:r>
-              <w:rPr>
-                <w:lang w:val="en-US"/>
-              </w:rPr>
-              <w:t>Ami</w:t>
-            </w:r>
-          </w:p>
-        </w:tc>
-      </w:tr>
-      <w:tr>
-        <w:tc>
-          <w:tcPr>
-            <w:tcW w:w="2263" w:type="dxa"/>
-          </w:tcPr>
-          <w:p>
-            <w:pPr>
-              <w:rPr>
-                <w:lang w:val="en-US"/>
-              </w:rPr>
-            </w:pPr>
-            <w:r>
-              <w:rPr>
-                <w:lang w:val="en-US"/>
-              </w:rPr>
-              <w:t>Didi</w:t>
-            </w:r>
-          </w:p>
-        </w:tc>
-        <w:tc>
-          <w:tcPr>
-            <w:tcW w:w="2552" w:type="dxa"/>
-          </w:tcPr>
-          <w:p>
-            <w:pPr>
-              <w:rPr>
-                <w:lang w:val="en-US"/>
-              </w:rPr>
-            </w:pPr>
-            <w:r>
-              <w:rPr>
-                <w:lang w:val="en-US"/>
-              </w:rPr>
-              <w:t>Emi</w:t>
-            </w:r>
-          </w:p>
-        </w:tc>
-      </w:tr>
-      <w:tr>
-        <w:tc>
-          <w:tcPr>
-            <w:tcW w:w="2263" w:type="dxa"/>
-          </w:tcPr>
-          <w:p>
-            <w:pPr>
-              <w:rPr>
-                <w:lang w:val="en-US"/>
-              </w:rPr>
-            </w:pPr>
-            <w:r>
-              <w:rPr>
-                <w:lang w:val="en-US"/>
-              </w:rPr>
-              <w:t>Dedi</w:t>
-            </w:r>
-          </w:p>
-        </w:tc>
-        <w:tc>
-          <w:tcPr>
-            <w:tcW w:w="2552" w:type="dxa"/>
-          </w:tcPr>
-          <w:p>
-            <w:pPr>
-              <w:rPr>
-                <w:lang w:val="en-US"/>
-              </w:rPr>
-            </w:pPr>
-            <w:r>
-              <w:rPr>
-                <w:lang w:val="en-US"/>
-              </w:rPr>
-              <w:t>Umi</w:t>
-            </w:r>
-          </w:p>
-        </w:tc>
-      </w:tr>
-      <w:tr>
-        <w:tc>
-          <w:tcPr>
-            <w:tcW w:w="2263" w:type="dxa"/>
-          </w:tcPr>
-          <w:p>
-            <w:pPr>
-              <w:rPr>
-                <w:lang w:val="en-US"/>
-              </w:rPr>
-            </w:pPr>
-            <w:r>
-              <w:rPr>
-                <w:lang w:val="en-US"/>
-              </w:rPr>
-              <w:t>Dodi</w:t>
-            </w:r>
-          </w:p>
-        </w:tc>
-        <w:tc>
-          <w:tcPr>
-            <w:tcW w:w="2552" w:type="dxa"/>
-          </w:tcPr>
-          <w:p>
-            <w:pPr>
-              <w:rPr>
-                <w:lang w:val="en-US"/>
-              </w:rPr>
-            </w:pPr>
-            <w:r>
-              <w:rPr>
-                <w:lang w:val="en-US"/>
-              </w:rPr>
-              <w:t>Erika</w:t>
-            </w:r>
-          </w:p>
-        </w:tc>
-      </w:tr>
-      <w:tr>
-        <w:tc>
-          <w:tcPr>
-            <w:tcW w:w="2263" w:type="dxa"/>
-          </w:tcPr>
-          <w:p>
-            <w:pPr>
-              <w:rPr>
-                <w:lang w:val="en-US"/>
-              </w:rPr>
-            </w:pPr>
-            <w:r>
-              <w:rPr>
-                <w:lang w:val="en-US"/>
-              </w:rPr>
-              <w:t>Dudi</w:t>
-            </w:r>
-          </w:p>
-        </w:tc>
-        <w:tc>
-          <w:tcPr>
-            <w:tcW w:w="2552" w:type="dxa"/>
-          </w:tcPr>
-          <w:p>
-            <w:pPr>
-              <w:rPr>
-                <w:lang w:val="en-US"/>
-              </w:rPr>
-            </w:pPr>
-            <w:r>
-              <w:rPr>
-                <w:lang w:val="en-US"/>
-              </w:rPr>
-              <w:t>Diane</w:t>
-            </w:r>
-          </w:p>
-        </w:tc>
-      </w:tr>
-    </w:tbl>
-    <w:p>
-      <w:pPr>
-        <w:rPr>
-          <w:lang w:val="en-US"/>
-        </w:rPr>
-      </w:pPr>
-    </w:p>
     <w:sectPr>
-      <w:headerReference w:type="even" r:id="rId9"/>
-      <w:headerReference w:type="default" r:id="rId10"/>
-      <w:footerReference w:type="even" r:id="rId11"/>
-      <w:footerReference w:type="default" r:id="rId12"/>
-      <w:headerReference w:type="first" r:id="rId13"/>
-      <w:footerReference w:type="first" r:id="rId14"/>
+      <w:headerReference w:type="even" r:id="rId8"/>
+      <w:headerReference w:type="default" r:id="rId9"/>
+      <w:footerReference w:type="even" r:id="rId10"/>
+      <w:footerReference w:type="default" r:id="rId11"/>
+      <w:headerReference w:type="first" r:id="rId12"/>
+      <w:footerReference w:type="first" r:id="rId13"/>
       <w:pgSz w:w="12240" w:h="15840"/>
       <w:pgMar w:top="1701" w:right="1701" w:bottom="1701" w:left="1701" w:header="720" w:footer="720" w:gutter="0"/>
       <w:pgNumType w:fmt="lowerRoman" w:start="1"/>
@@ -2508,7 +142,7 @@
 </file>
 
 <file path=word/endnotes.xml><?xml version="1.0" encoding="utf-8"?>
-<w:endnotes xmlns:wpc="http://schemas.microsoft.com/office/word/2010/wordprocessingCanvas" xmlns:cx="http://schemas.microsoft.com/office/drawing/2014/chartex" xmlns:cx1="http://schemas.microsoft.com/office/drawing/2015/9/8/chartex" xmlns:cx2="http://schemas.microsoft.com/office/drawing/2015/10/21/chartex" xmlns:cx3="http://schemas.microsoft.com/office/drawing/2016/5/9/chartex" xmlns:cx4="http://schemas.microsoft.com/office/drawing/2016/5/10/chartex" xmlns:cx5="http://schemas.microsoft.com/office/drawing/2016/5/11/chartex" xmlns:cx6="http://schemas.microsoft.com/office/drawing/2016/5/12/chartex" xmlns:cx7="http://schemas.microsoft.com/office/drawing/2016/5/13/chartex" xmlns:cx8="http://schemas.microsoft.com/office/drawing/2016/5/14/chartex" xmlns:mc="http://schemas.openxmlformats.org/markup-compatibility/2006" xmlns:aink="http://schemas.microsoft.com/office/drawing/2016/ink" xmlns:am3d="http://schemas.microsoft.com/office/drawing/2017/model3d" xmlns:o="urn:schemas-microsoft-com:office:office" xmlns:r="http://schemas.openxmlformats.org/officeDocument/2006/relationships" xmlns:m="http://schemas.openxmlformats.org/officeDocument/2006/math" xmlns:v="urn:schemas-microsoft-com:vml" xmlns:wp14="http://schemas.microsoft.com/office/word/2010/wordprocessingDrawing" xmlns:wp="http://schemas.openxmlformats.org/drawingml/2006/wordprocessingDrawing" xmlns:w10="urn:schemas-microsoft-com:office:word" xmlns:w="http://schemas.openxmlformats.org/wordprocessingml/2006/main" xmlns:w14="http://schemas.microsoft.com/office/word/2010/wordml" xmlns:w15="http://schemas.microsoft.com/office/word/2012/wordml" xmlns:w16cex="http://schemas.microsoft.com/office/word/2018/wordml/cex" xmlns:w16cid="http://schemas.microsoft.com/office/word/2016/wordml/cid" xmlns:w16="http://schemas.microsoft.com/office/word/2018/wordml" xmlns:w16sdtdh="http://schemas.microsoft.com/office/word/2020/wordml/sdtdatahash" xmlns:w16se="http://schemas.microsoft.com/office/word/2015/wordml/symex" xmlns:wpg="http://schemas.microsoft.com/office/word/2010/wordprocessingGroup" xmlns:wpi="http://schemas.microsoft.com/office/word/2010/wordprocessingInk" xmlns:wne="http://schemas.microsoft.com/office/word/2006/wordml" xmlns:wps="http://schemas.microsoft.com/office/word/2010/wordprocessingShape" mc:Ignorable="w14 w15 w16se w16cid w16 w16cex w16sdtdh wp14">
+<w:endnotes xmlns:wpc="http://schemas.microsoft.com/office/word/2010/wordprocessingCanvas" xmlns:cx="http://schemas.microsoft.com/office/drawing/2014/chartex" xmlns:cx1="http://schemas.microsoft.com/office/drawing/2015/9/8/chartex" xmlns:cx2="http://schemas.microsoft.com/office/drawing/2015/10/21/chartex" xmlns:cx3="http://schemas.microsoft.com/office/drawing/2016/5/9/chartex" xmlns:cx4="http://schemas.microsoft.com/office/drawing/2016/5/10/chartex" xmlns:cx5="http://schemas.microsoft.com/office/drawing/2016/5/11/chartex" xmlns:cx6="http://schemas.microsoft.com/office/drawing/2016/5/12/chartex" xmlns:cx7="http://schemas.microsoft.com/office/drawing/2016/5/13/chartex" xmlns:cx8="http://schemas.microsoft.com/office/drawing/2016/5/14/chartex" xmlns:mc="http://schemas.openxmlformats.org/markup-compatibility/2006" xmlns:aink="http://schemas.microsoft.com/office/drawing/2016/ink" xmlns:am3d="http://schemas.microsoft.com/office/drawing/2017/model3d" xmlns:o="urn:schemas-microsoft-com:office:office" xmlns:oel="http://schemas.microsoft.com/office/2019/extlst" xmlns:r="http://schemas.openxmlformats.org/officeDocument/2006/relationships" xmlns:m="http://schemas.openxmlformats.org/officeDocument/2006/math" xmlns:v="urn:schemas-microsoft-com:vml" xmlns:wp14="http://schemas.microsoft.com/office/word/2010/wordprocessingDrawing" xmlns:wp="http://schemas.openxmlformats.org/drawingml/2006/wordprocessingDrawing" xmlns:w10="urn:schemas-microsoft-com:office:word" xmlns:w="http://schemas.openxmlformats.org/wordprocessingml/2006/main" xmlns:w14="http://schemas.microsoft.com/office/word/2010/wordml" xmlns:w15="http://schemas.microsoft.com/office/word/2012/wordml" xmlns:w16cex="http://schemas.microsoft.com/office/word/2018/wordml/cex" xmlns:w16cid="http://schemas.microsoft.com/office/word/2016/wordml/cid" xmlns:w16="http://schemas.microsoft.com/office/word/2018/wordml" xmlns:w16sdtdh="http://schemas.microsoft.com/office/word/2020/wordml/sdtdatahash" xmlns:w16se="http://schemas.microsoft.com/office/word/2015/wordml/symex" xmlns:wpg="http://schemas.microsoft.com/office/word/2010/wordprocessingGroup" xmlns:wpi="http://schemas.microsoft.com/office/word/2010/wordprocessingInk" xmlns:wne="http://schemas.microsoft.com/office/word/2006/wordml" xmlns:wps="http://schemas.microsoft.com/office/word/2010/wordprocessingShape" mc:Ignorable="w14 w15 w16se w16cid w16 w16cex w16sdtdh wp14">
   <w:endnote w:type="separator" w:id="-1">
     <w:p>
       <w:pPr>
@@ -2533,7 +167,7 @@
 </file>
 
 <file path=word/footer1.xml><?xml version="1.0" encoding="utf-8"?>
-<w:ftr xmlns:wpc="http://schemas.microsoft.com/office/word/2010/wordprocessingCanvas" xmlns:cx="http://schemas.microsoft.com/office/drawing/2014/chartex" xmlns:cx1="http://schemas.microsoft.com/office/drawing/2015/9/8/chartex" xmlns:cx2="http://schemas.microsoft.com/office/drawing/2015/10/21/chartex" xmlns:cx3="http://schemas.microsoft.com/office/drawing/2016/5/9/chartex" xmlns:cx4="http://schemas.microsoft.com/office/drawing/2016/5/10/chartex" xmlns:cx5="http://schemas.microsoft.com/office/drawing/2016/5/11/chartex" xmlns:cx6="http://schemas.microsoft.com/office/drawing/2016/5/12/chartex" xmlns:cx7="http://schemas.microsoft.com/office/drawing/2016/5/13/chartex" xmlns:cx8="http://schemas.microsoft.com/office/drawing/2016/5/14/chartex" xmlns:mc="http://schemas.openxmlformats.org/markup-compatibility/2006" xmlns:aink="http://schemas.microsoft.com/office/drawing/2016/ink" xmlns:am3d="http://schemas.microsoft.com/office/drawing/2017/model3d" xmlns:o="urn:schemas-microsoft-com:office:office" xmlns:r="http://schemas.openxmlformats.org/officeDocument/2006/relationships" xmlns:m="http://schemas.openxmlformats.org/officeDocument/2006/math" xmlns:v="urn:schemas-microsoft-com:vml" xmlns:wp14="http://schemas.microsoft.com/office/word/2010/wordprocessingDrawing" xmlns:wp="http://schemas.openxmlformats.org/drawingml/2006/wordprocessingDrawing" xmlns:w10="urn:schemas-microsoft-com:office:word" xmlns:w="http://schemas.openxmlformats.org/wordprocessingml/2006/main" xmlns:w14="http://schemas.microsoft.com/office/word/2010/wordml" xmlns:w15="http://schemas.microsoft.com/office/word/2012/wordml" xmlns:w16cex="http://schemas.microsoft.com/office/word/2018/wordml/cex" xmlns:w16cid="http://schemas.microsoft.com/office/word/2016/wordml/cid" xmlns:w16="http://schemas.microsoft.com/office/word/2018/wordml" xmlns:w16sdtdh="http://schemas.microsoft.com/office/word/2020/wordml/sdtdatahash" xmlns:w16se="http://schemas.microsoft.com/office/word/2015/wordml/symex" xmlns:wpg="http://schemas.microsoft.com/office/word/2010/wordprocessingGroup" xmlns:wpi="http://schemas.microsoft.com/office/word/2010/wordprocessingInk" xmlns:wne="http://schemas.microsoft.com/office/word/2006/wordml" xmlns:wps="http://schemas.microsoft.com/office/word/2010/wordprocessingShape" mc:Ignorable="w14 w15 w16se w16cid w16 w16cex w16sdtdh wp14">
+<w:ftr xmlns:wpc="http://schemas.microsoft.com/office/word/2010/wordprocessingCanvas" xmlns:cx="http://schemas.microsoft.com/office/drawing/2014/chartex" xmlns:cx1="http://schemas.microsoft.com/office/drawing/2015/9/8/chartex" xmlns:cx2="http://schemas.microsoft.com/office/drawing/2015/10/21/chartex" xmlns:cx3="http://schemas.microsoft.com/office/drawing/2016/5/9/chartex" xmlns:cx4="http://schemas.microsoft.com/office/drawing/2016/5/10/chartex" xmlns:cx5="http://schemas.microsoft.com/office/drawing/2016/5/11/chartex" xmlns:cx6="http://schemas.microsoft.com/office/drawing/2016/5/12/chartex" xmlns:cx7="http://schemas.microsoft.com/office/drawing/2016/5/13/chartex" xmlns:cx8="http://schemas.microsoft.com/office/drawing/2016/5/14/chartex" xmlns:mc="http://schemas.openxmlformats.org/markup-compatibility/2006" xmlns:aink="http://schemas.microsoft.com/office/drawing/2016/ink" xmlns:am3d="http://schemas.microsoft.com/office/drawing/2017/model3d" xmlns:o="urn:schemas-microsoft-com:office:office" xmlns:oel="http://schemas.microsoft.com/office/2019/extlst" xmlns:r="http://schemas.openxmlformats.org/officeDocument/2006/relationships" xmlns:m="http://schemas.openxmlformats.org/officeDocument/2006/math" xmlns:v="urn:schemas-microsoft-com:vml" xmlns:wp14="http://schemas.microsoft.com/office/word/2010/wordprocessingDrawing" xmlns:wp="http://schemas.openxmlformats.org/drawingml/2006/wordprocessingDrawing" xmlns:w10="urn:schemas-microsoft-com:office:word" xmlns:w="http://schemas.openxmlformats.org/wordprocessingml/2006/main" xmlns:w14="http://schemas.microsoft.com/office/word/2010/wordml" xmlns:w15="http://schemas.microsoft.com/office/word/2012/wordml" xmlns:w16cex="http://schemas.microsoft.com/office/word/2018/wordml/cex" xmlns:w16cid="http://schemas.microsoft.com/office/word/2016/wordml/cid" xmlns:w16="http://schemas.microsoft.com/office/word/2018/wordml" xmlns:w16sdtdh="http://schemas.microsoft.com/office/word/2020/wordml/sdtdatahash" xmlns:w16se="http://schemas.microsoft.com/office/word/2015/wordml/symex" xmlns:wpg="http://schemas.microsoft.com/office/word/2010/wordprocessingGroup" xmlns:wpi="http://schemas.microsoft.com/office/word/2010/wordprocessingInk" xmlns:wne="http://schemas.microsoft.com/office/word/2006/wordml" xmlns:wps="http://schemas.microsoft.com/office/word/2010/wordprocessingShape" mc:Ignorable="w14 w15 w16se w16cid w16 w16cex w16sdtdh wp14">
   <w:p>
     <w:pPr>
       <w:pStyle w:val="Footer"/>
@@ -2543,7 +177,7 @@
 </file>
 
 <file path=word/footer2.xml><?xml version="1.0" encoding="utf-8"?>
-<w:ftr xmlns:wpc="http://schemas.microsoft.com/office/word/2010/wordprocessingCanvas" xmlns:cx="http://schemas.microsoft.com/office/drawing/2014/chartex" xmlns:cx1="http://schemas.microsoft.com/office/drawing/2015/9/8/chartex" xmlns:cx2="http://schemas.microsoft.com/office/drawing/2015/10/21/chartex" xmlns:cx3="http://schemas.microsoft.com/office/drawing/2016/5/9/chartex" xmlns:cx4="http://schemas.microsoft.com/office/drawing/2016/5/10/chartex" xmlns:cx5="http://schemas.microsoft.com/office/drawing/2016/5/11/chartex" xmlns:cx6="http://schemas.microsoft.com/office/drawing/2016/5/12/chartex" xmlns:cx7="http://schemas.microsoft.com/office/drawing/2016/5/13/chartex" xmlns:cx8="http://schemas.microsoft.com/office/drawing/2016/5/14/chartex" xmlns:mc="http://schemas.openxmlformats.org/markup-compatibility/2006" xmlns:aink="http://schemas.microsoft.com/office/drawing/2016/ink" xmlns:am3d="http://schemas.microsoft.com/office/drawing/2017/model3d" xmlns:o="urn:schemas-microsoft-com:office:office" xmlns:r="http://schemas.openxmlformats.org/officeDocument/2006/relationships" xmlns:m="http://schemas.openxmlformats.org/officeDocument/2006/math" xmlns:v="urn:schemas-microsoft-com:vml" xmlns:wp14="http://schemas.microsoft.com/office/word/2010/wordprocessingDrawing" xmlns:wp="http://schemas.openxmlformats.org/drawingml/2006/wordprocessingDrawing" xmlns:w10="urn:schemas-microsoft-com:office:word" xmlns:w="http://schemas.openxmlformats.org/wordprocessingml/2006/main" xmlns:w14="http://schemas.microsoft.com/office/word/2010/wordml" xmlns:w15="http://schemas.microsoft.com/office/word/2012/wordml" xmlns:w16cex="http://schemas.microsoft.com/office/word/2018/wordml/cex" xmlns:w16cid="http://schemas.microsoft.com/office/word/2016/wordml/cid" xmlns:w16="http://schemas.microsoft.com/office/word/2018/wordml" xmlns:w16sdtdh="http://schemas.microsoft.com/office/word/2020/wordml/sdtdatahash" xmlns:w16se="http://schemas.microsoft.com/office/word/2015/wordml/symex" xmlns:wpg="http://schemas.microsoft.com/office/word/2010/wordprocessingGroup" xmlns:wpi="http://schemas.microsoft.com/office/word/2010/wordprocessingInk" xmlns:wne="http://schemas.microsoft.com/office/word/2006/wordml" xmlns:wps="http://schemas.microsoft.com/office/word/2010/wordprocessingShape" mc:Ignorable="w14 w15 w16se w16cid w16 w16cex w16sdtdh wp14">
+<w:ftr xmlns:wpc="http://schemas.microsoft.com/office/word/2010/wordprocessingCanvas" xmlns:cx="http://schemas.microsoft.com/office/drawing/2014/chartex" xmlns:cx1="http://schemas.microsoft.com/office/drawing/2015/9/8/chartex" xmlns:cx2="http://schemas.microsoft.com/office/drawing/2015/10/21/chartex" xmlns:cx3="http://schemas.microsoft.com/office/drawing/2016/5/9/chartex" xmlns:cx4="http://schemas.microsoft.com/office/drawing/2016/5/10/chartex" xmlns:cx5="http://schemas.microsoft.com/office/drawing/2016/5/11/chartex" xmlns:cx6="http://schemas.microsoft.com/office/drawing/2016/5/12/chartex" xmlns:cx7="http://schemas.microsoft.com/office/drawing/2016/5/13/chartex" xmlns:cx8="http://schemas.microsoft.com/office/drawing/2016/5/14/chartex" xmlns:mc="http://schemas.openxmlformats.org/markup-compatibility/2006" xmlns:aink="http://schemas.microsoft.com/office/drawing/2016/ink" xmlns:am3d="http://schemas.microsoft.com/office/drawing/2017/model3d" xmlns:o="urn:schemas-microsoft-com:office:office" xmlns:oel="http://schemas.microsoft.com/office/2019/extlst" xmlns:r="http://schemas.openxmlformats.org/officeDocument/2006/relationships" xmlns:m="http://schemas.openxmlformats.org/officeDocument/2006/math" xmlns:v="urn:schemas-microsoft-com:vml" xmlns:wp14="http://schemas.microsoft.com/office/word/2010/wordprocessingDrawing" xmlns:wp="http://schemas.openxmlformats.org/drawingml/2006/wordprocessingDrawing" xmlns:w10="urn:schemas-microsoft-com:office:word" xmlns:w="http://schemas.openxmlformats.org/wordprocessingml/2006/main" xmlns:w14="http://schemas.microsoft.com/office/word/2010/wordml" xmlns:w15="http://schemas.microsoft.com/office/word/2012/wordml" xmlns:w16cex="http://schemas.microsoft.com/office/word/2018/wordml/cex" xmlns:w16cid="http://schemas.microsoft.com/office/word/2016/wordml/cid" xmlns:w16="http://schemas.microsoft.com/office/word/2018/wordml" xmlns:w16sdtdh="http://schemas.microsoft.com/office/word/2020/wordml/sdtdatahash" xmlns:w16se="http://schemas.microsoft.com/office/word/2015/wordml/symex" xmlns:wpg="http://schemas.microsoft.com/office/word/2010/wordprocessingGroup" xmlns:wpi="http://schemas.microsoft.com/office/word/2010/wordprocessingInk" xmlns:wne="http://schemas.microsoft.com/office/word/2006/wordml" xmlns:wps="http://schemas.microsoft.com/office/word/2010/wordprocessingShape" mc:Ignorable="w14 w15 w16se w16cid w16 w16cex w16sdtdh wp14">
   <w:p>
     <w:pPr>
       <w:pStyle w:val="Footer"/>
@@ -2553,7 +187,7 @@
 </file>
 
 <file path=word/footer3.xml><?xml version="1.0" encoding="utf-8"?>
-<w:ftr xmlns:wpc="http://schemas.microsoft.com/office/word/2010/wordprocessingCanvas" xmlns:cx="http://schemas.microsoft.com/office/drawing/2014/chartex" xmlns:cx1="http://schemas.microsoft.com/office/drawing/2015/9/8/chartex" xmlns:cx2="http://schemas.microsoft.com/office/drawing/2015/10/21/chartex" xmlns:cx3="http://schemas.microsoft.com/office/drawing/2016/5/9/chartex" xmlns:cx4="http://schemas.microsoft.com/office/drawing/2016/5/10/chartex" xmlns:cx5="http://schemas.microsoft.com/office/drawing/2016/5/11/chartex" xmlns:cx6="http://schemas.microsoft.com/office/drawing/2016/5/12/chartex" xmlns:cx7="http://schemas.microsoft.com/office/drawing/2016/5/13/chartex" xmlns:cx8="http://schemas.microsoft.com/office/drawing/2016/5/14/chartex" xmlns:mc="http://schemas.openxmlformats.org/markup-compatibility/2006" xmlns:aink="http://schemas.microsoft.com/office/drawing/2016/ink" xmlns:am3d="http://schemas.microsoft.com/office/drawing/2017/model3d" xmlns:o="urn:schemas-microsoft-com:office:office" xmlns:r="http://schemas.openxmlformats.org/officeDocument/2006/relationships" xmlns:m="http://schemas.openxmlformats.org/officeDocument/2006/math" xmlns:v="urn:schemas-microsoft-com:vml" xmlns:wp14="http://schemas.microsoft.com/office/word/2010/wordprocessingDrawing" xmlns:wp="http://schemas.openxmlformats.org/drawingml/2006/wordprocessingDrawing" xmlns:w10="urn:schemas-microsoft-com:office:word" xmlns:w="http://schemas.openxmlformats.org/wordprocessingml/2006/main" xmlns:w14="http://schemas.microsoft.com/office/word/2010/wordml" xmlns:w15="http://schemas.microsoft.com/office/word/2012/wordml" xmlns:w16cex="http://schemas.microsoft.com/office/word/2018/wordml/cex" xmlns:w16cid="http://schemas.microsoft.com/office/word/2016/wordml/cid" xmlns:w16="http://schemas.microsoft.com/office/word/2018/wordml" xmlns:w16sdtdh="http://schemas.microsoft.com/office/word/2020/wordml/sdtdatahash" xmlns:w16se="http://schemas.microsoft.com/office/word/2015/wordml/symex" xmlns:wpg="http://schemas.microsoft.com/office/word/2010/wordprocessingGroup" xmlns:wpi="http://schemas.microsoft.com/office/word/2010/wordprocessingInk" xmlns:wne="http://schemas.microsoft.com/office/word/2006/wordml" xmlns:wps="http://schemas.microsoft.com/office/word/2010/wordprocessingShape" mc:Ignorable="w14 w15 w16se w16cid w16 w16cex w16sdtdh wp14">
+<w:ftr xmlns:wpc="http://schemas.microsoft.com/office/word/2010/wordprocessingCanvas" xmlns:cx="http://schemas.microsoft.com/office/drawing/2014/chartex" xmlns:cx1="http://schemas.microsoft.com/office/drawing/2015/9/8/chartex" xmlns:cx2="http://schemas.microsoft.com/office/drawing/2015/10/21/chartex" xmlns:cx3="http://schemas.microsoft.com/office/drawing/2016/5/9/chartex" xmlns:cx4="http://schemas.microsoft.com/office/drawing/2016/5/10/chartex" xmlns:cx5="http://schemas.microsoft.com/office/drawing/2016/5/11/chartex" xmlns:cx6="http://schemas.microsoft.com/office/drawing/2016/5/12/chartex" xmlns:cx7="http://schemas.microsoft.com/office/drawing/2016/5/13/chartex" xmlns:cx8="http://schemas.microsoft.com/office/drawing/2016/5/14/chartex" xmlns:mc="http://schemas.openxmlformats.org/markup-compatibility/2006" xmlns:aink="http://schemas.microsoft.com/office/drawing/2016/ink" xmlns:am3d="http://schemas.microsoft.com/office/drawing/2017/model3d" xmlns:o="urn:schemas-microsoft-com:office:office" xmlns:oel="http://schemas.microsoft.com/office/2019/extlst" xmlns:r="http://schemas.openxmlformats.org/officeDocument/2006/relationships" xmlns:m="http://schemas.openxmlformats.org/officeDocument/2006/math" xmlns:v="urn:schemas-microsoft-com:vml" xmlns:wp14="http://schemas.microsoft.com/office/word/2010/wordprocessingDrawing" xmlns:wp="http://schemas.openxmlformats.org/drawingml/2006/wordprocessingDrawing" xmlns:w10="urn:schemas-microsoft-com:office:word" xmlns:w="http://schemas.openxmlformats.org/wordprocessingml/2006/main" xmlns:w14="http://schemas.microsoft.com/office/word/2010/wordml" xmlns:w15="http://schemas.microsoft.com/office/word/2012/wordml" xmlns:w16cex="http://schemas.microsoft.com/office/word/2018/wordml/cex" xmlns:w16cid="http://schemas.microsoft.com/office/word/2016/wordml/cid" xmlns:w16="http://schemas.microsoft.com/office/word/2018/wordml" xmlns:w16sdtdh="http://schemas.microsoft.com/office/word/2020/wordml/sdtdatahash" xmlns:w16se="http://schemas.microsoft.com/office/word/2015/wordml/symex" xmlns:wpg="http://schemas.microsoft.com/office/word/2010/wordprocessingGroup" xmlns:wpi="http://schemas.microsoft.com/office/word/2010/wordprocessingInk" xmlns:wne="http://schemas.microsoft.com/office/word/2006/wordml" xmlns:wps="http://schemas.microsoft.com/office/word/2010/wordprocessingShape" mc:Ignorable="w14 w15 w16se w16cid w16 w16cex w16sdtdh wp14">
   <w:p>
     <w:pPr>
       <w:pStyle w:val="Footer"/>
@@ -2563,7 +197,7 @@
 </file>
 
 <file path=word/footnotes.xml><?xml version="1.0" encoding="utf-8"?>
-<w:footnotes xmlns:wpc="http://schemas.microsoft.com/office/word/2010/wordprocessingCanvas" xmlns:cx="http://schemas.microsoft.com/office/drawing/2014/chartex" xmlns:cx1="http://schemas.microsoft.com/office/drawing/2015/9/8/chartex" xmlns:cx2="http://schemas.microsoft.com/office/drawing/2015/10/21/chartex" xmlns:cx3="http://schemas.microsoft.com/office/drawing/2016/5/9/chartex" xmlns:cx4="http://schemas.microsoft.com/office/drawing/2016/5/10/chartex" xmlns:cx5="http://schemas.microsoft.com/office/drawing/2016/5/11/chartex" xmlns:cx6="http://schemas.microsoft.com/office/drawing/2016/5/12/chartex" xmlns:cx7="http://schemas.microsoft.com/office/drawing/2016/5/13/chartex" xmlns:cx8="http://schemas.microsoft.com/office/drawing/2016/5/14/chartex" xmlns:mc="http://schemas.openxmlformats.org/markup-compatibility/2006" xmlns:aink="http://schemas.microsoft.com/office/drawing/2016/ink" xmlns:am3d="http://schemas.microsoft.com/office/drawing/2017/model3d" xmlns:o="urn:schemas-microsoft-com:office:office" xmlns:r="http://schemas.openxmlformats.org/officeDocument/2006/relationships" xmlns:m="http://schemas.openxmlformats.org/officeDocument/2006/math" xmlns:v="urn:schemas-microsoft-com:vml" xmlns:wp14="http://schemas.microsoft.com/office/word/2010/wordprocessingDrawing" xmlns:wp="http://schemas.openxmlformats.org/drawingml/2006/wordprocessingDrawing" xmlns:w10="urn:schemas-microsoft-com:office:word" xmlns:w="http://schemas.openxmlformats.org/wordprocessingml/2006/main" xmlns:w14="http://schemas.microsoft.com/office/word/2010/wordml" xmlns:w15="http://schemas.microsoft.com/office/word/2012/wordml" xmlns:w16cex="http://schemas.microsoft.com/office/word/2018/wordml/cex" xmlns:w16cid="http://schemas.microsoft.com/office/word/2016/wordml/cid" xmlns:w16="http://schemas.microsoft.com/office/word/2018/wordml" xmlns:w16sdtdh="http://schemas.microsoft.com/office/word/2020/wordml/sdtdatahash" xmlns:w16se="http://schemas.microsoft.com/office/word/2015/wordml/symex" xmlns:wpg="http://schemas.microsoft.com/office/word/2010/wordprocessingGroup" xmlns:wpi="http://schemas.microsoft.com/office/word/2010/wordprocessingInk" xmlns:wne="http://schemas.microsoft.com/office/word/2006/wordml" xmlns:wps="http://schemas.microsoft.com/office/word/2010/wordprocessingShape" mc:Ignorable="w14 w15 w16se w16cid w16 w16cex w16sdtdh wp14">
+<w:footnotes xmlns:wpc="http://schemas.microsoft.com/office/word/2010/wordprocessingCanvas" xmlns:cx="http://schemas.microsoft.com/office/drawing/2014/chartex" xmlns:cx1="http://schemas.microsoft.com/office/drawing/2015/9/8/chartex" xmlns:cx2="http://schemas.microsoft.com/office/drawing/2015/10/21/chartex" xmlns:cx3="http://schemas.microsoft.com/office/drawing/2016/5/9/chartex" xmlns:cx4="http://schemas.microsoft.com/office/drawing/2016/5/10/chartex" xmlns:cx5="http://schemas.microsoft.com/office/drawing/2016/5/11/chartex" xmlns:cx6="http://schemas.microsoft.com/office/drawing/2016/5/12/chartex" xmlns:cx7="http://schemas.microsoft.com/office/drawing/2016/5/13/chartex" xmlns:cx8="http://schemas.microsoft.com/office/drawing/2016/5/14/chartex" xmlns:mc="http://schemas.openxmlformats.org/markup-compatibility/2006" xmlns:aink="http://schemas.microsoft.com/office/drawing/2016/ink" xmlns:am3d="http://schemas.microsoft.com/office/drawing/2017/model3d" xmlns:o="urn:schemas-microsoft-com:office:office" xmlns:oel="http://schemas.microsoft.com/office/2019/extlst" xmlns:r="http://schemas.openxmlformats.org/officeDocument/2006/relationships" xmlns:m="http://schemas.openxmlformats.org/officeDocument/2006/math" xmlns:v="urn:schemas-microsoft-com:vml" xmlns:wp14="http://schemas.microsoft.com/office/word/2010/wordprocessingDrawing" xmlns:wp="http://schemas.openxmlformats.org/drawingml/2006/wordprocessingDrawing" xmlns:w10="urn:schemas-microsoft-com:office:word" xmlns:w="http://schemas.openxmlformats.org/wordprocessingml/2006/main" xmlns:w14="http://schemas.microsoft.com/office/word/2010/wordml" xmlns:w15="http://schemas.microsoft.com/office/word/2012/wordml" xmlns:w16cex="http://schemas.microsoft.com/office/word/2018/wordml/cex" xmlns:w16cid="http://schemas.microsoft.com/office/word/2016/wordml/cid" xmlns:w16="http://schemas.microsoft.com/office/word/2018/wordml" xmlns:w16sdtdh="http://schemas.microsoft.com/office/word/2020/wordml/sdtdatahash" xmlns:w16se="http://schemas.microsoft.com/office/word/2015/wordml/symex" xmlns:wpg="http://schemas.microsoft.com/office/word/2010/wordprocessingGroup" xmlns:wpi="http://schemas.microsoft.com/office/word/2010/wordprocessingInk" xmlns:wne="http://schemas.microsoft.com/office/word/2006/wordml" xmlns:wps="http://schemas.microsoft.com/office/word/2010/wordprocessingShape" mc:Ignorable="w14 w15 w16se w16cid w16 w16cex w16sdtdh wp14">
   <w:footnote w:type="separator" w:id="-1">
     <w:p>
       <w:pPr>
@@ -2588,7 +222,7 @@
 </file>
 
 <file path=word/header1.xml><?xml version="1.0" encoding="utf-8"?>
-<w:hdr xmlns:wpc="http://schemas.microsoft.com/office/word/2010/wordprocessingCanvas" xmlns:cx="http://schemas.microsoft.com/office/drawing/2014/chartex" xmlns:cx1="http://schemas.microsoft.com/office/drawing/2015/9/8/chartex" xmlns:cx2="http://schemas.microsoft.com/office/drawing/2015/10/21/chartex" xmlns:cx3="http://schemas.microsoft.com/office/drawing/2016/5/9/chartex" xmlns:cx4="http://schemas.microsoft.com/office/drawing/2016/5/10/chartex" xmlns:cx5="http://schemas.microsoft.com/office/drawing/2016/5/11/chartex" xmlns:cx6="http://schemas.microsoft.com/office/drawing/2016/5/12/chartex" xmlns:cx7="http://schemas.microsoft.com/office/drawing/2016/5/13/chartex" xmlns:cx8="http://schemas.microsoft.com/office/drawing/2016/5/14/chartex" xmlns:mc="http://schemas.openxmlformats.org/markup-compatibility/2006" xmlns:aink="http://schemas.microsoft.com/office/drawing/2016/ink" xmlns:am3d="http://schemas.microsoft.com/office/drawing/2017/model3d" xmlns:o="urn:schemas-microsoft-com:office:office" xmlns:r="http://schemas.openxmlformats.org/officeDocument/2006/relationships" xmlns:m="http://schemas.openxmlformats.org/officeDocument/2006/math" xmlns:v="urn:schemas-microsoft-com:vml" xmlns:wp14="http://schemas.microsoft.com/office/word/2010/wordprocessingDrawing" xmlns:wp="http://schemas.openxmlformats.org/drawingml/2006/wordprocessingDrawing" xmlns:w10="urn:schemas-microsoft-com:office:word" xmlns:w="http://schemas.openxmlformats.org/wordprocessingml/2006/main" xmlns:w14="http://schemas.microsoft.com/office/word/2010/wordml" xmlns:w15="http://schemas.microsoft.com/office/word/2012/wordml" xmlns:w16cex="http://schemas.microsoft.com/office/word/2018/wordml/cex" xmlns:w16cid="http://schemas.microsoft.com/office/word/2016/wordml/cid" xmlns:w16="http://schemas.microsoft.com/office/word/2018/wordml" xmlns:w16sdtdh="http://schemas.microsoft.com/office/word/2020/wordml/sdtdatahash" xmlns:w16se="http://schemas.microsoft.com/office/word/2015/wordml/symex" xmlns:wpg="http://schemas.microsoft.com/office/word/2010/wordprocessingGroup" xmlns:wpi="http://schemas.microsoft.com/office/word/2010/wordprocessingInk" xmlns:wne="http://schemas.microsoft.com/office/word/2006/wordml" xmlns:wps="http://schemas.microsoft.com/office/word/2010/wordprocessingShape" mc:Ignorable="w14 w15 w16se w16cid w16 w16cex w16sdtdh wp14">
+<w:hdr xmlns:wpc="http://schemas.microsoft.com/office/word/2010/wordprocessingCanvas" xmlns:cx="http://schemas.microsoft.com/office/drawing/2014/chartex" xmlns:cx1="http://schemas.microsoft.com/office/drawing/2015/9/8/chartex" xmlns:cx2="http://schemas.microsoft.com/office/drawing/2015/10/21/chartex" xmlns:cx3="http://schemas.microsoft.com/office/drawing/2016/5/9/chartex" xmlns:cx4="http://schemas.microsoft.com/office/drawing/2016/5/10/chartex" xmlns:cx5="http://schemas.microsoft.com/office/drawing/2016/5/11/chartex" xmlns:cx6="http://schemas.microsoft.com/office/drawing/2016/5/12/chartex" xmlns:cx7="http://schemas.microsoft.com/office/drawing/2016/5/13/chartex" xmlns:cx8="http://schemas.microsoft.com/office/drawing/2016/5/14/chartex" xmlns:mc="http://schemas.openxmlformats.org/markup-compatibility/2006" xmlns:aink="http://schemas.microsoft.com/office/drawing/2016/ink" xmlns:am3d="http://schemas.microsoft.com/office/drawing/2017/model3d" xmlns:o="urn:schemas-microsoft-com:office:office" xmlns:oel="http://schemas.microsoft.com/office/2019/extlst" xmlns:r="http://schemas.openxmlformats.org/officeDocument/2006/relationships" xmlns:m="http://schemas.openxmlformats.org/officeDocument/2006/math" xmlns:v="urn:schemas-microsoft-com:vml" xmlns:wp14="http://schemas.microsoft.com/office/word/2010/wordprocessingDrawing" xmlns:wp="http://schemas.openxmlformats.org/drawingml/2006/wordprocessingDrawing" xmlns:w10="urn:schemas-microsoft-com:office:word" xmlns:w="http://schemas.openxmlformats.org/wordprocessingml/2006/main" xmlns:w14="http://schemas.microsoft.com/office/word/2010/wordml" xmlns:w15="http://schemas.microsoft.com/office/word/2012/wordml" xmlns:w16cex="http://schemas.microsoft.com/office/word/2018/wordml/cex" xmlns:w16cid="http://schemas.microsoft.com/office/word/2016/wordml/cid" xmlns:w16="http://schemas.microsoft.com/office/word/2018/wordml" xmlns:w16sdtdh="http://schemas.microsoft.com/office/word/2020/wordml/sdtdatahash" xmlns:w16se="http://schemas.microsoft.com/office/word/2015/wordml/symex" xmlns:wpg="http://schemas.microsoft.com/office/word/2010/wordprocessingGroup" xmlns:wpi="http://schemas.microsoft.com/office/word/2010/wordprocessingInk" xmlns:wne="http://schemas.microsoft.com/office/word/2006/wordml" xmlns:wps="http://schemas.microsoft.com/office/word/2010/wordprocessingShape" mc:Ignorable="w14 w15 w16se w16cid w16 w16cex w16sdtdh wp14">
   <w:p>
     <w:pPr>
       <w:pStyle w:val="Header"/>
@@ -2598,7 +232,7 @@
 </file>
 
 <file path=word/header2.xml><?xml version="1.0" encoding="utf-8"?>
-<w:hdr xmlns:wpc="http://schemas.microsoft.com/office/word/2010/wordprocessingCanvas" xmlns:cx="http://schemas.microsoft.com/office/drawing/2014/chartex" xmlns:cx1="http://schemas.microsoft.com/office/drawing/2015/9/8/chartex" xmlns:cx2="http://schemas.microsoft.com/office/drawing/2015/10/21/chartex" xmlns:cx3="http://schemas.microsoft.com/office/drawing/2016/5/9/chartex" xmlns:cx4="http://schemas.microsoft.com/office/drawing/2016/5/10/chartex" xmlns:cx5="http://schemas.microsoft.com/office/drawing/2016/5/11/chartex" xmlns:cx6="http://schemas.microsoft.com/office/drawing/2016/5/12/chartex" xmlns:cx7="http://schemas.microsoft.com/office/drawing/2016/5/13/chartex" xmlns:cx8="http://schemas.microsoft.com/office/drawing/2016/5/14/chartex" xmlns:mc="http://schemas.openxmlformats.org/markup-compatibility/2006" xmlns:aink="http://schemas.microsoft.com/office/drawing/2016/ink" xmlns:am3d="http://schemas.microsoft.com/office/drawing/2017/model3d" xmlns:o="urn:schemas-microsoft-com:office:office" xmlns:r="http://schemas.openxmlformats.org/officeDocument/2006/relationships" xmlns:m="http://schemas.openxmlformats.org/officeDocument/2006/math" xmlns:v="urn:schemas-microsoft-com:vml" xmlns:wp14="http://schemas.microsoft.com/office/word/2010/wordprocessingDrawing" xmlns:wp="http://schemas.openxmlformats.org/drawingml/2006/wordprocessingDrawing" xmlns:w10="urn:schemas-microsoft-com:office:word" xmlns:w="http://schemas.openxmlformats.org/wordprocessingml/2006/main" xmlns:w14="http://schemas.microsoft.com/office/word/2010/wordml" xmlns:w15="http://schemas.microsoft.com/office/word/2012/wordml" xmlns:w16cex="http://schemas.microsoft.com/office/word/2018/wordml/cex" xmlns:w16cid="http://schemas.microsoft.com/office/word/2016/wordml/cid" xmlns:w16="http://schemas.microsoft.com/office/word/2018/wordml" xmlns:w16sdtdh="http://schemas.microsoft.com/office/word/2020/wordml/sdtdatahash" xmlns:w16se="http://schemas.microsoft.com/office/word/2015/wordml/symex" xmlns:wpg="http://schemas.microsoft.com/office/word/2010/wordprocessingGroup" xmlns:wpi="http://schemas.microsoft.com/office/word/2010/wordprocessingInk" xmlns:wne="http://schemas.microsoft.com/office/word/2006/wordml" xmlns:wps="http://schemas.microsoft.com/office/word/2010/wordprocessingShape" mc:Ignorable="w14 w15 w16se w16cid w16 w16cex w16sdtdh wp14">
+<w:hdr xmlns:wpc="http://schemas.microsoft.com/office/word/2010/wordprocessingCanvas" xmlns:cx="http://schemas.microsoft.com/office/drawing/2014/chartex" xmlns:cx1="http://schemas.microsoft.com/office/drawing/2015/9/8/chartex" xmlns:cx2="http://schemas.microsoft.com/office/drawing/2015/10/21/chartex" xmlns:cx3="http://schemas.microsoft.com/office/drawing/2016/5/9/chartex" xmlns:cx4="http://schemas.microsoft.com/office/drawing/2016/5/10/chartex" xmlns:cx5="http://schemas.microsoft.com/office/drawing/2016/5/11/chartex" xmlns:cx6="http://schemas.microsoft.com/office/drawing/2016/5/12/chartex" xmlns:cx7="http://schemas.microsoft.com/office/drawing/2016/5/13/chartex" xmlns:cx8="http://schemas.microsoft.com/office/drawing/2016/5/14/chartex" xmlns:mc="http://schemas.openxmlformats.org/markup-compatibility/2006" xmlns:aink="http://schemas.microsoft.com/office/drawing/2016/ink" xmlns:am3d="http://schemas.microsoft.com/office/drawing/2017/model3d" xmlns:o="urn:schemas-microsoft-com:office:office" xmlns:oel="http://schemas.microsoft.com/office/2019/extlst" xmlns:r="http://schemas.openxmlformats.org/officeDocument/2006/relationships" xmlns:m="http://schemas.openxmlformats.org/officeDocument/2006/math" xmlns:v="urn:schemas-microsoft-com:vml" xmlns:wp14="http://schemas.microsoft.com/office/word/2010/wordprocessingDrawing" xmlns:wp="http://schemas.openxmlformats.org/drawingml/2006/wordprocessingDrawing" xmlns:w10="urn:schemas-microsoft-com:office:word" xmlns:w="http://schemas.openxmlformats.org/wordprocessingml/2006/main" xmlns:w14="http://schemas.microsoft.com/office/word/2010/wordml" xmlns:w15="http://schemas.microsoft.com/office/word/2012/wordml" xmlns:w16cex="http://schemas.microsoft.com/office/word/2018/wordml/cex" xmlns:w16cid="http://schemas.microsoft.com/office/word/2016/wordml/cid" xmlns:w16="http://schemas.microsoft.com/office/word/2018/wordml" xmlns:w16sdtdh="http://schemas.microsoft.com/office/word/2020/wordml/sdtdatahash" xmlns:w16se="http://schemas.microsoft.com/office/word/2015/wordml/symex" xmlns:wpg="http://schemas.microsoft.com/office/word/2010/wordprocessingGroup" xmlns:wpi="http://schemas.microsoft.com/office/word/2010/wordprocessingInk" xmlns:wne="http://schemas.microsoft.com/office/word/2006/wordml" xmlns:wps="http://schemas.microsoft.com/office/word/2010/wordprocessingShape" mc:Ignorable="w14 w15 w16se w16cid w16 w16cex w16sdtdh wp14">
   <w:p>
     <w:pPr>
       <w:pStyle w:val="Header"/>
@@ -2608,7 +242,7 @@
 </file>
 
 <file path=word/header3.xml><?xml version="1.0" encoding="utf-8"?>
-<w:hdr xmlns:wpc="http://schemas.microsoft.com/office/word/2010/wordprocessingCanvas" xmlns:cx="http://schemas.microsoft.com/office/drawing/2014/chartex" xmlns:cx1="http://schemas.microsoft.com/office/drawing/2015/9/8/chartex" xmlns:cx2="http://schemas.microsoft.com/office/drawing/2015/10/21/chartex" xmlns:cx3="http://schemas.microsoft.com/office/drawing/2016/5/9/chartex" xmlns:cx4="http://schemas.microsoft.com/office/drawing/2016/5/10/chartex" xmlns:cx5="http://schemas.microsoft.com/office/drawing/2016/5/11/chartex" xmlns:cx6="http://schemas.microsoft.com/office/drawing/2016/5/12/chartex" xmlns:cx7="http://schemas.microsoft.com/office/drawing/2016/5/13/chartex" xmlns:cx8="http://schemas.microsoft.com/office/drawing/2016/5/14/chartex" xmlns:mc="http://schemas.openxmlformats.org/markup-compatibility/2006" xmlns:aink="http://schemas.microsoft.com/office/drawing/2016/ink" xmlns:am3d="http://schemas.microsoft.com/office/drawing/2017/model3d" xmlns:o="urn:schemas-microsoft-com:office:office" xmlns:r="http://schemas.openxmlformats.org/officeDocument/2006/relationships" xmlns:m="http://schemas.openxmlformats.org/officeDocument/2006/math" xmlns:v="urn:schemas-microsoft-com:vml" xmlns:wp14="http://schemas.microsoft.com/office/word/2010/wordprocessingDrawing" xmlns:wp="http://schemas.openxmlformats.org/drawingml/2006/wordprocessingDrawing" xmlns:w10="urn:schemas-microsoft-com:office:word" xmlns:w="http://schemas.openxmlformats.org/wordprocessingml/2006/main" xmlns:w14="http://schemas.microsoft.com/office/word/2010/wordml" xmlns:w15="http://schemas.microsoft.com/office/word/2012/wordml" xmlns:w16cex="http://schemas.microsoft.com/office/word/2018/wordml/cex" xmlns:w16cid="http://schemas.microsoft.com/office/word/2016/wordml/cid" xmlns:w16="http://schemas.microsoft.com/office/word/2018/wordml" xmlns:w16sdtdh="http://schemas.microsoft.com/office/word/2020/wordml/sdtdatahash" xmlns:w16se="http://schemas.microsoft.com/office/word/2015/wordml/symex" xmlns:wpg="http://schemas.microsoft.com/office/word/2010/wordprocessingGroup" xmlns:wpi="http://schemas.microsoft.com/office/word/2010/wordprocessingInk" xmlns:wne="http://schemas.microsoft.com/office/word/2006/wordml" xmlns:wps="http://schemas.microsoft.com/office/word/2010/wordprocessingShape" mc:Ignorable="w14 w15 w16se w16cid w16 w16cex w16sdtdh wp14">
+<w:hdr xmlns:wpc="http://schemas.microsoft.com/office/word/2010/wordprocessingCanvas" xmlns:cx="http://schemas.microsoft.com/office/drawing/2014/chartex" xmlns:cx1="http://schemas.microsoft.com/office/drawing/2015/9/8/chartex" xmlns:cx2="http://schemas.microsoft.com/office/drawing/2015/10/21/chartex" xmlns:cx3="http://schemas.microsoft.com/office/drawing/2016/5/9/chartex" xmlns:cx4="http://schemas.microsoft.com/office/drawing/2016/5/10/chartex" xmlns:cx5="http://schemas.microsoft.com/office/drawing/2016/5/11/chartex" xmlns:cx6="http://schemas.microsoft.com/office/drawing/2016/5/12/chartex" xmlns:cx7="http://schemas.microsoft.com/office/drawing/2016/5/13/chartex" xmlns:cx8="http://schemas.microsoft.com/office/drawing/2016/5/14/chartex" xmlns:mc="http://schemas.openxmlformats.org/markup-compatibility/2006" xmlns:aink="http://schemas.microsoft.com/office/drawing/2016/ink" xmlns:am3d="http://schemas.microsoft.com/office/drawing/2017/model3d" xmlns:o="urn:schemas-microsoft-com:office:office" xmlns:oel="http://schemas.microsoft.com/office/2019/extlst" xmlns:r="http://schemas.openxmlformats.org/officeDocument/2006/relationships" xmlns:m="http://schemas.openxmlformats.org/officeDocument/2006/math" xmlns:v="urn:schemas-microsoft-com:vml" xmlns:wp14="http://schemas.microsoft.com/office/word/2010/wordprocessingDrawing" xmlns:wp="http://schemas.openxmlformats.org/drawingml/2006/wordprocessingDrawing" xmlns:w10="urn:schemas-microsoft-com:office:word" xmlns:w="http://schemas.openxmlformats.org/wordprocessingml/2006/main" xmlns:w14="http://schemas.microsoft.com/office/word/2010/wordml" xmlns:w15="http://schemas.microsoft.com/office/word/2012/wordml" xmlns:w16cex="http://schemas.microsoft.com/office/word/2018/wordml/cex" xmlns:w16cid="http://schemas.microsoft.com/office/word/2016/wordml/cid" xmlns:w16="http://schemas.microsoft.com/office/word/2018/wordml" xmlns:w16sdtdh="http://schemas.microsoft.com/office/word/2020/wordml/sdtdatahash" xmlns:w16se="http://schemas.microsoft.com/office/word/2015/wordml/symex" xmlns:wpg="http://schemas.microsoft.com/office/word/2010/wordprocessingGroup" xmlns:wpi="http://schemas.microsoft.com/office/word/2010/wordprocessingInk" xmlns:wne="http://schemas.microsoft.com/office/word/2006/wordml" xmlns:wps="http://schemas.microsoft.com/office/word/2010/wordprocessingShape" mc:Ignorable="w14 w15 w16se w16cid w16 w16cex w16sdtdh wp14">
   <w:p>
     <w:pPr>
       <w:pStyle w:val="Header"/>
@@ -2618,7 +252,7 @@
 </file>
 
 <file path=word/numbering.xml><?xml version="1.0" encoding="utf-8"?>
-<w:numbering xmlns:wpc="http://schemas.microsoft.com/office/word/2010/wordprocessingCanvas" xmlns:cx="http://schemas.microsoft.com/office/drawing/2014/chartex" xmlns:cx1="http://schemas.microsoft.com/office/drawing/2015/9/8/chartex" xmlns:cx2="http://schemas.microsoft.com/office/drawing/2015/10/21/chartex" xmlns:cx3="http://schemas.microsoft.com/office/drawing/2016/5/9/chartex" xmlns:cx4="http://schemas.microsoft.com/office/drawing/2016/5/10/chartex" xmlns:cx5="http://schemas.microsoft.com/office/drawing/2016/5/11/chartex" xmlns:cx6="http://schemas.microsoft.com/office/drawing/2016/5/12/chartex" xmlns:cx7="http://schemas.microsoft.com/office/drawing/2016/5/13/chartex" xmlns:cx8="http://schemas.microsoft.com/office/drawing/2016/5/14/chartex" xmlns:mc="http://schemas.openxmlformats.org/markup-compatibility/2006" xmlns:aink="http://schemas.microsoft.com/office/drawing/2016/ink" xmlns:am3d="http://schemas.microsoft.com/office/drawing/2017/model3d" xmlns:o="urn:schemas-microsoft-com:office:office" xmlns:r="http://schemas.openxmlformats.org/officeDocument/2006/relationships" xmlns:m="http://schemas.openxmlformats.org/officeDocument/2006/math" xmlns:v="urn:schemas-microsoft-com:vml" xmlns:wp14="http://schemas.microsoft.com/office/word/2010/wordprocessingDrawing" xmlns:wp="http://schemas.openxmlformats.org/drawingml/2006/wordprocessingDrawing" xmlns:w10="urn:schemas-microsoft-com:office:word" xmlns:w="http://schemas.openxmlformats.org/wordprocessingml/2006/main" xmlns:w14="http://schemas.microsoft.com/office/word/2010/wordml" xmlns:w15="http://schemas.microsoft.com/office/word/2012/wordml" xmlns:w16cex="http://schemas.microsoft.com/office/word/2018/wordml/cex" xmlns:w16cid="http://schemas.microsoft.com/office/word/2016/wordml/cid" xmlns:w16="http://schemas.microsoft.com/office/word/2018/wordml" xmlns:w16sdtdh="http://schemas.microsoft.com/office/word/2020/wordml/sdtdatahash" xmlns:w16se="http://schemas.microsoft.com/office/word/2015/wordml/symex" xmlns:wpg="http://schemas.microsoft.com/office/word/2010/wordprocessingGroup" xmlns:wpi="http://schemas.microsoft.com/office/word/2010/wordprocessingInk" xmlns:wne="http://schemas.microsoft.com/office/word/2006/wordml" xmlns:wps="http://schemas.microsoft.com/office/word/2010/wordprocessingShape" mc:Ignorable="w14 w15 w16se w16cid w16 w16cex w16sdtdh wp14">
+<w:numbering xmlns:wpc="http://schemas.microsoft.com/office/word/2010/wordprocessingCanvas" xmlns:cx="http://schemas.microsoft.com/office/drawing/2014/chartex" xmlns:cx1="http://schemas.microsoft.com/office/drawing/2015/9/8/chartex" xmlns:cx2="http://schemas.microsoft.com/office/drawing/2015/10/21/chartex" xmlns:cx3="http://schemas.microsoft.com/office/drawing/2016/5/9/chartex" xmlns:cx4="http://schemas.microsoft.com/office/drawing/2016/5/10/chartex" xmlns:cx5="http://schemas.microsoft.com/office/drawing/2016/5/11/chartex" xmlns:cx6="http://schemas.microsoft.com/office/drawing/2016/5/12/chartex" xmlns:cx7="http://schemas.microsoft.com/office/drawing/2016/5/13/chartex" xmlns:cx8="http://schemas.microsoft.com/office/drawing/2016/5/14/chartex" xmlns:mc="http://schemas.openxmlformats.org/markup-compatibility/2006" xmlns:aink="http://schemas.microsoft.com/office/drawing/2016/ink" xmlns:am3d="http://schemas.microsoft.com/office/drawing/2017/model3d" xmlns:o="urn:schemas-microsoft-com:office:office" xmlns:oel="http://schemas.microsoft.com/office/2019/extlst" xmlns:r="http://schemas.openxmlformats.org/officeDocument/2006/relationships" xmlns:m="http://schemas.openxmlformats.org/officeDocument/2006/math" xmlns:v="urn:schemas-microsoft-com:vml" xmlns:wp14="http://schemas.microsoft.com/office/word/2010/wordprocessingDrawing" xmlns:wp="http://schemas.openxmlformats.org/drawingml/2006/wordprocessingDrawing" xmlns:w10="urn:schemas-microsoft-com:office:word" xmlns:w="http://schemas.openxmlformats.org/wordprocessingml/2006/main" xmlns:w14="http://schemas.microsoft.com/office/word/2010/wordml" xmlns:w15="http://schemas.microsoft.com/office/word/2012/wordml" xmlns:w16cex="http://schemas.microsoft.com/office/word/2018/wordml/cex" xmlns:w16cid="http://schemas.microsoft.com/office/word/2016/wordml/cid" xmlns:w16="http://schemas.microsoft.com/office/word/2018/wordml" xmlns:w16sdtdh="http://schemas.microsoft.com/office/word/2020/wordml/sdtdatahash" xmlns:w16se="http://schemas.microsoft.com/office/word/2015/wordml/symex" xmlns:wpg="http://schemas.microsoft.com/office/word/2010/wordprocessingGroup" xmlns:wpi="http://schemas.microsoft.com/office/word/2010/wordprocessingInk" xmlns:wne="http://schemas.microsoft.com/office/word/2006/wordml" xmlns:wps="http://schemas.microsoft.com/office/word/2010/wordprocessingShape" mc:Ignorable="w14 w15 w16se w16cid w16 w16cex w16sdtdh wp14">
   <w:abstractNum w:abstractNumId="0" w15:restartNumberingAfterBreak="0">
     <w:nsid w:val="017F0568"/>
     <w:multiLevelType w:val="hybridMultilevel"/>
@@ -4851,28 +2485,28 @@
       </w:rPr>
     </w:lvl>
   </w:abstractNum>
-  <w:num w:numId="1">
+  <w:num w:numId="1" w16cid:durableId="1882286455">
     <w:abstractNumId w:val="8"/>
   </w:num>
-  <w:num w:numId="2">
+  <w:num w:numId="2" w16cid:durableId="415253892">
     <w:abstractNumId w:val="0"/>
   </w:num>
-  <w:num w:numId="3">
+  <w:num w:numId="3" w16cid:durableId="598291344">
     <w:abstractNumId w:val="5"/>
   </w:num>
-  <w:num w:numId="4">
+  <w:num w:numId="4" w16cid:durableId="506754127">
     <w:abstractNumId w:val="13"/>
   </w:num>
-  <w:num w:numId="5">
+  <w:num w:numId="5" w16cid:durableId="2010130261">
     <w:abstractNumId w:val="21"/>
   </w:num>
-  <w:num w:numId="6">
+  <w:num w:numId="6" w16cid:durableId="1501969314">
     <w:abstractNumId w:val="14"/>
   </w:num>
-  <w:num w:numId="7">
+  <w:num w:numId="7" w16cid:durableId="982126022">
     <w:abstractNumId w:val="11"/>
   </w:num>
-  <w:num w:numId="8">
+  <w:num w:numId="8" w16cid:durableId="2038505788">
     <w:abstractNumId w:val="4"/>
     <w:lvlOverride w:ilvl="0">
       <w:startOverride w:val="1"/>
@@ -4902,10 +2536,10 @@
       <w:startOverride w:val="1"/>
     </w:lvlOverride>
   </w:num>
-  <w:num w:numId="9">
+  <w:num w:numId="9" w16cid:durableId="1529293098">
     <w:abstractNumId w:val="9"/>
   </w:num>
-  <w:num w:numId="10">
+  <w:num w:numId="10" w16cid:durableId="1008022287">
     <w:abstractNumId w:val="16"/>
     <w:lvlOverride w:ilvl="0">
       <w:startOverride w:val="1"/>
@@ -4935,40 +2569,40 @@
       <w:startOverride w:val="1"/>
     </w:lvlOverride>
   </w:num>
-  <w:num w:numId="11">
+  <w:num w:numId="11" w16cid:durableId="465314134">
     <w:abstractNumId w:val="20"/>
   </w:num>
-  <w:num w:numId="12">
+  <w:num w:numId="12" w16cid:durableId="1183666432">
     <w:abstractNumId w:val="18"/>
   </w:num>
-  <w:num w:numId="13">
+  <w:num w:numId="13" w16cid:durableId="1720737700">
     <w:abstractNumId w:val="19"/>
   </w:num>
-  <w:num w:numId="14">
+  <w:num w:numId="14" w16cid:durableId="1502161294">
     <w:abstractNumId w:val="17"/>
   </w:num>
-  <w:num w:numId="15">
+  <w:num w:numId="15" w16cid:durableId="55444916">
     <w:abstractNumId w:val="6"/>
   </w:num>
-  <w:num w:numId="16">
+  <w:num w:numId="16" w16cid:durableId="1523784573">
     <w:abstractNumId w:val="1"/>
   </w:num>
-  <w:num w:numId="17">
+  <w:num w:numId="17" w16cid:durableId="885606264">
     <w:abstractNumId w:val="2"/>
   </w:num>
-  <w:num w:numId="18">
+  <w:num w:numId="18" w16cid:durableId="438991948">
     <w:abstractNumId w:val="12"/>
   </w:num>
-  <w:num w:numId="19">
+  <w:num w:numId="19" w16cid:durableId="308244730">
     <w:abstractNumId w:val="10"/>
   </w:num>
-  <w:num w:numId="20">
+  <w:num w:numId="20" w16cid:durableId="1502812452">
     <w:abstractNumId w:val="3"/>
   </w:num>
-  <w:num w:numId="21">
+  <w:num w:numId="21" w16cid:durableId="297300570">
     <w:abstractNumId w:val="15"/>
   </w:num>
-  <w:num w:numId="22">
+  <w:num w:numId="22" w16cid:durableId="1174956318">
     <w:abstractNumId w:val="7"/>
   </w:num>
 </w:numbering>
